--- a/senior report/CENG495_CCE_Final Report_New Updated Template.docx
+++ b/senior report/CENG495_CCE_Final Report_New Updated Template.docx
@@ -1,6 +1,6 @@
 
 <file path=word/document.xml><?xml version="1.0" encoding="utf-8"?>
-<w:document xmlns:wpc="http://schemas.microsoft.com/office/word/2010/wordprocessingCanvas" xmlns:cx="http://schemas.microsoft.com/office/drawing/2014/chartex" xmlns:cx1="http://schemas.microsoft.com/office/drawing/2015/9/8/chartex" xmlns:cx2="http://schemas.microsoft.com/office/drawing/2015/10/21/chartex" xmlns:cx3="http://schemas.microsoft.com/office/drawing/2016/5/9/chartex" xmlns:cx4="http://schemas.microsoft.com/office/drawing/2016/5/10/chartex" xmlns:cx5="http://schemas.microsoft.com/office/drawing/2016/5/11/chartex" xmlns:cx6="http://schemas.microsoft.com/office/drawing/2016/5/12/chartex" xmlns:cx7="http://schemas.microsoft.com/office/drawing/2016/5/13/chartex" xmlns:cx8="http://schemas.microsoft.com/office/drawing/2016/5/14/chartex" xmlns:mc="http://schemas.openxmlformats.org/markup-compatibility/2006" xmlns:aink="http://schemas.microsoft.com/office/drawing/2016/ink" xmlns:am3d="http://schemas.microsoft.com/office/drawing/2017/model3d" xmlns:o="urn:schemas-microsoft-com:office:office" xmlns:r="http://schemas.openxmlformats.org/officeDocument/2006/relationships" xmlns:m="http://schemas.openxmlformats.org/officeDocument/2006/math" xmlns:v="urn:schemas-microsoft-com:vml" xmlns:wp14="http://schemas.microsoft.com/office/word/2010/wordprocessingDrawing" xmlns:wp="http://schemas.openxmlformats.org/drawingml/2006/wordprocessingDrawing" xmlns:w10="urn:schemas-microsoft-com:office:word" xmlns:w="http://schemas.openxmlformats.org/wordprocessingml/2006/main" xmlns:w14="http://schemas.microsoft.com/office/word/2010/wordml" xmlns:w15="http://schemas.microsoft.com/office/word/2012/wordml" xmlns:w16cex="http://schemas.microsoft.com/office/word/2018/wordml/cex" xmlns:w16cid="http://schemas.microsoft.com/office/word/2016/wordml/cid" xmlns:w16="http://schemas.microsoft.com/office/word/2018/wordml" xmlns:w16sdtdh="http://schemas.microsoft.com/office/word/2020/wordml/sdtdatahash" xmlns:w16se="http://schemas.microsoft.com/office/word/2015/wordml/symex" xmlns:wpg="http://schemas.microsoft.com/office/word/2010/wordprocessingGroup" xmlns:wpi="http://schemas.microsoft.com/office/word/2010/wordprocessingInk" xmlns:wne="http://schemas.microsoft.com/office/word/2006/wordml" xmlns:wps="http://schemas.microsoft.com/office/word/2010/wordprocessingShape" mc:Ignorable="w14 w15 w16se w16cid w16 w16cex w16sdtdh wp14">
+<w:document xmlns:wpc="http://schemas.microsoft.com/office/word/2010/wordprocessingCanvas" xmlns:cx="http://schemas.microsoft.com/office/drawing/2014/chartex" xmlns:cx1="http://schemas.microsoft.com/office/drawing/2015/9/8/chartex" xmlns:cx2="http://schemas.microsoft.com/office/drawing/2015/10/21/chartex" xmlns:cx3="http://schemas.microsoft.com/office/drawing/2016/5/9/chartex" xmlns:cx4="http://schemas.microsoft.com/office/drawing/2016/5/10/chartex" xmlns:cx5="http://schemas.microsoft.com/office/drawing/2016/5/11/chartex" xmlns:cx6="http://schemas.microsoft.com/office/drawing/2016/5/12/chartex" xmlns:cx7="http://schemas.microsoft.com/office/drawing/2016/5/13/chartex" xmlns:cx8="http://schemas.microsoft.com/office/drawing/2016/5/14/chartex" xmlns:mc="http://schemas.openxmlformats.org/markup-compatibility/2006" xmlns:aink="http://schemas.microsoft.com/office/drawing/2016/ink" xmlns:am3d="http://schemas.microsoft.com/office/drawing/2017/model3d" xmlns:o="urn:schemas-microsoft-com:office:office" xmlns:oel="http://schemas.microsoft.com/office/2019/extlst" xmlns:r="http://schemas.openxmlformats.org/officeDocument/2006/relationships" xmlns:m="http://schemas.openxmlformats.org/officeDocument/2006/math" xmlns:v="urn:schemas-microsoft-com:vml" xmlns:wp14="http://schemas.microsoft.com/office/word/2010/wordprocessingDrawing" xmlns:wp="http://schemas.openxmlformats.org/drawingml/2006/wordprocessingDrawing" xmlns:w10="urn:schemas-microsoft-com:office:word" xmlns:w="http://schemas.openxmlformats.org/wordprocessingml/2006/main" xmlns:w14="http://schemas.microsoft.com/office/word/2010/wordml" xmlns:w15="http://schemas.microsoft.com/office/word/2012/wordml" xmlns:w16cex="http://schemas.microsoft.com/office/word/2018/wordml/cex" xmlns:w16cid="http://schemas.microsoft.com/office/word/2016/wordml/cid" xmlns:w16="http://schemas.microsoft.com/office/word/2018/wordml" xmlns:w16sdtdh="http://schemas.microsoft.com/office/word/2020/wordml/sdtdatahash" xmlns:w16se="http://schemas.microsoft.com/office/word/2015/wordml/symex" xmlns:wpg="http://schemas.microsoft.com/office/word/2010/wordprocessingGroup" xmlns:wpi="http://schemas.microsoft.com/office/word/2010/wordprocessingInk" xmlns:wne="http://schemas.microsoft.com/office/word/2006/wordml" xmlns:wps="http://schemas.microsoft.com/office/word/2010/wordprocessingShape" mc:Ignorable="w14 w15 w16se w16cid w16 w16cex w16sdtdh wp14">
   <w:body>
     <w:p>
       <w:pPr>
@@ -24,16 +24,14 @@
         </w:rPr>
         <w:t xml:space="preserve">Gym </w:t>
       </w:r>
-      <w:proofErr w:type="spellStart"/>
       <w:r>
         <w:rPr>
           <w:b/>
           <w:sz w:val="36"/>
           <w:szCs w:val="36"/>
         </w:rPr>
-        <w:t>managment</w:t>
-      </w:r>
-      <w:proofErr w:type="spellEnd"/>
+        <w:t>management</w:t>
+      </w:r>
     </w:p>
     <w:p>
       <w:pPr>
@@ -453,7 +451,7 @@
               </wp:anchor>
             </w:drawing>
           </mc:Choice>
-          <mc:Fallback xmlns:dgm="http://schemas.openxmlformats.org/drawingml/2006/diagram" xmlns:lc="http://schemas.openxmlformats.org/drawingml/2006/lockedCanvas" xmlns:c="http://schemas.openxmlformats.org/drawingml/2006/chart" xmlns:pic="http://schemas.openxmlformats.org/drawingml/2006/picture" xmlns:a="http://schemas.openxmlformats.org/drawingml/2006/main" xmlns:sl="http://schemas.openxmlformats.org/schemaLibrary/2006/main" xmlns:oel="http://schemas.microsoft.com/office/2019/extlst">
+          <mc:Fallback xmlns:dgm="http://schemas.openxmlformats.org/drawingml/2006/diagram" xmlns:lc="http://schemas.openxmlformats.org/drawingml/2006/lockedCanvas" xmlns:c="http://schemas.openxmlformats.org/drawingml/2006/chart" xmlns:pic="http://schemas.openxmlformats.org/drawingml/2006/picture" xmlns:a="http://schemas.openxmlformats.org/drawingml/2006/main" xmlns:sl="http://schemas.openxmlformats.org/schemaLibrary/2006/main">
             <w:drawing>
               <wp:anchor allowOverlap="1" behindDoc="0" distB="0" distT="0" distL="114300" distR="114300" hidden="0" layoutInCell="1" locked="0" relativeHeight="0" simplePos="0">
                 <wp:simplePos x="0" y="0"/>
@@ -605,7 +603,7 @@
               </wp:anchor>
             </w:drawing>
           </mc:Choice>
-          <mc:Fallback xmlns:dgm="http://schemas.openxmlformats.org/drawingml/2006/diagram" xmlns:lc="http://schemas.openxmlformats.org/drawingml/2006/lockedCanvas" xmlns:c="http://schemas.openxmlformats.org/drawingml/2006/chart" xmlns:pic="http://schemas.openxmlformats.org/drawingml/2006/picture" xmlns:a="http://schemas.openxmlformats.org/drawingml/2006/main" xmlns:sl="http://schemas.openxmlformats.org/schemaLibrary/2006/main" xmlns:oel="http://schemas.microsoft.com/office/2019/extlst">
+          <mc:Fallback xmlns:dgm="http://schemas.openxmlformats.org/drawingml/2006/diagram" xmlns:lc="http://schemas.openxmlformats.org/drawingml/2006/lockedCanvas" xmlns:c="http://schemas.openxmlformats.org/drawingml/2006/chart" xmlns:pic="http://schemas.openxmlformats.org/drawingml/2006/picture" xmlns:a="http://schemas.openxmlformats.org/drawingml/2006/main" xmlns:sl="http://schemas.openxmlformats.org/schemaLibrary/2006/main">
             <w:drawing>
               <wp:anchor allowOverlap="1" behindDoc="0" distB="0" distT="0" distL="114300" distR="114300" hidden="0" layoutInCell="1" locked="0" relativeHeight="0" simplePos="0">
                 <wp:simplePos x="0" y="0"/>
@@ -786,7 +784,7 @@
               </wp:anchor>
             </w:drawing>
           </mc:Choice>
-          <mc:Fallback xmlns:dgm="http://schemas.openxmlformats.org/drawingml/2006/diagram" xmlns:lc="http://schemas.openxmlformats.org/drawingml/2006/lockedCanvas" xmlns:c="http://schemas.openxmlformats.org/drawingml/2006/chart" xmlns:pic="http://schemas.openxmlformats.org/drawingml/2006/picture" xmlns:a="http://schemas.openxmlformats.org/drawingml/2006/main" xmlns:sl="http://schemas.openxmlformats.org/schemaLibrary/2006/main" xmlns:oel="http://schemas.microsoft.com/office/2019/extlst">
+          <mc:Fallback xmlns:dgm="http://schemas.openxmlformats.org/drawingml/2006/diagram" xmlns:lc="http://schemas.openxmlformats.org/drawingml/2006/lockedCanvas" xmlns:c="http://schemas.openxmlformats.org/drawingml/2006/chart" xmlns:pic="http://schemas.openxmlformats.org/drawingml/2006/picture" xmlns:a="http://schemas.openxmlformats.org/drawingml/2006/main" xmlns:sl="http://schemas.openxmlformats.org/schemaLibrary/2006/main">
             <w:drawing>
               <wp:anchor allowOverlap="1" behindDoc="0" distB="0" distT="0" distL="114300" distR="114300" hidden="0" layoutInCell="1" locked="0" relativeHeight="0" simplePos="0">
                 <wp:simplePos x="0" y="0"/>
@@ -1227,7 +1225,6 @@
           <w:docPartUnique/>
         </w:docPartObj>
       </w:sdtPr>
-      <w:sdtEndPr/>
       <w:sdtContent>
         <w:p>
           <w:pPr>
@@ -1255,7 +1252,7 @@
           <w:r>
             <w:fldChar w:fldCharType="separate"/>
           </w:r>
-          <w:hyperlink w:anchor="_Toc129950355" w:history="1">
+          <w:hyperlink w:anchor="_Toc131146398" w:history="1">
             <w:r>
               <w:rPr>
                 <w:rStyle w:val="Hyperlink"/>
@@ -1301,7 +1298,7 @@
                 <w:noProof/>
                 <w:webHidden/>
               </w:rPr>
-              <w:instrText xml:space="preserve"> PAGEREF _Toc129950355 \h </w:instrText>
+              <w:instrText xml:space="preserve"> PAGEREF _Toc131146398 \h </w:instrText>
             </w:r>
             <w:r>
               <w:rPr>
@@ -1321,7 +1318,7 @@
                 <w:noProof/>
                 <w:webHidden/>
               </w:rPr>
-              <w:t>1</w:t>
+              <w:t>9</w:t>
             </w:r>
             <w:r>
               <w:rPr>
@@ -1346,7 +1343,7 @@
               <w:szCs w:val="22"/>
             </w:rPr>
           </w:pPr>
-          <w:hyperlink w:anchor="_Toc129950356" w:history="1">
+          <w:hyperlink w:anchor="_Toc131146399" w:history="1">
             <w:r>
               <w:rPr>
                 <w:rStyle w:val="Hyperlink"/>
@@ -1389,7 +1386,7 @@
                 <w:noProof/>
                 <w:webHidden/>
               </w:rPr>
-              <w:instrText xml:space="preserve"> PAGEREF _Toc129950356 \h </w:instrText>
+              <w:instrText xml:space="preserve"> PAGEREF _Toc131146399 \h </w:instrText>
             </w:r>
             <w:r>
               <w:rPr>
@@ -1409,7 +1406,7 @@
                 <w:noProof/>
                 <w:webHidden/>
               </w:rPr>
-              <w:t>1</w:t>
+              <w:t>9</w:t>
             </w:r>
             <w:r>
               <w:rPr>
@@ -1434,7 +1431,7 @@
               <w:szCs w:val="22"/>
             </w:rPr>
           </w:pPr>
-          <w:hyperlink w:anchor="_Toc129950357" w:history="1">
+          <w:hyperlink w:anchor="_Toc131146400" w:history="1">
             <w:r>
               <w:rPr>
                 <w:rStyle w:val="Hyperlink"/>
@@ -1477,7 +1474,7 @@
                 <w:noProof/>
                 <w:webHidden/>
               </w:rPr>
-              <w:instrText xml:space="preserve"> PAGEREF _Toc129950357 \h </w:instrText>
+              <w:instrText xml:space="preserve"> PAGEREF _Toc131146400 \h </w:instrText>
             </w:r>
             <w:r>
               <w:rPr>
@@ -1497,7 +1494,7 @@
                 <w:noProof/>
                 <w:webHidden/>
               </w:rPr>
-              <w:t>1</w:t>
+              <w:t>9</w:t>
             </w:r>
             <w:r>
               <w:rPr>
@@ -1522,7 +1519,7 @@
               <w:szCs w:val="22"/>
             </w:rPr>
           </w:pPr>
-          <w:hyperlink w:anchor="_Toc129950358" w:history="1">
+          <w:hyperlink w:anchor="_Toc131146401" w:history="1">
             <w:r>
               <w:rPr>
                 <w:rStyle w:val="Hyperlink"/>
@@ -1565,7 +1562,7 @@
                 <w:noProof/>
                 <w:webHidden/>
               </w:rPr>
-              <w:instrText xml:space="preserve"> PAGEREF _Toc129950358 \h </w:instrText>
+              <w:instrText xml:space="preserve"> PAGEREF _Toc131146401 \h </w:instrText>
             </w:r>
             <w:r>
               <w:rPr>
@@ -1585,7 +1582,7 @@
                 <w:noProof/>
                 <w:webHidden/>
               </w:rPr>
-              <w:t>2</w:t>
+              <w:t>10</w:t>
             </w:r>
             <w:r>
               <w:rPr>
@@ -1610,7 +1607,7 @@
               <w:szCs w:val="22"/>
             </w:rPr>
           </w:pPr>
-          <w:hyperlink w:anchor="_Toc129950359" w:history="1">
+          <w:hyperlink w:anchor="_Toc131146402" w:history="1">
             <w:r>
               <w:rPr>
                 <w:rStyle w:val="Hyperlink"/>
@@ -1653,7 +1650,7 @@
                 <w:noProof/>
                 <w:webHidden/>
               </w:rPr>
-              <w:instrText xml:space="preserve"> PAGEREF _Toc129950359 \h </w:instrText>
+              <w:instrText xml:space="preserve"> PAGEREF _Toc131146402 \h </w:instrText>
             </w:r>
             <w:r>
               <w:rPr>
@@ -1673,7 +1670,7 @@
                 <w:noProof/>
                 <w:webHidden/>
               </w:rPr>
-              <w:t>2</w:t>
+              <w:t>10</w:t>
             </w:r>
             <w:r>
               <w:rPr>
@@ -1701,7 +1698,7 @@
               <w:szCs w:val="22"/>
             </w:rPr>
           </w:pPr>
-          <w:hyperlink w:anchor="_Toc129950360" w:history="1">
+          <w:hyperlink w:anchor="_Toc131146403" w:history="1">
             <w:r>
               <w:rPr>
                 <w:rStyle w:val="Hyperlink"/>
@@ -1747,7 +1744,7 @@
                 <w:noProof/>
                 <w:webHidden/>
               </w:rPr>
-              <w:instrText xml:space="preserve"> PAGEREF _Toc129950360 \h </w:instrText>
+              <w:instrText xml:space="preserve"> PAGEREF _Toc131146403 \h </w:instrText>
             </w:r>
             <w:r>
               <w:rPr>
@@ -1767,7 +1764,7 @@
                 <w:noProof/>
                 <w:webHidden/>
               </w:rPr>
-              <w:t>3</w:t>
+              <w:t>11</w:t>
             </w:r>
             <w:r>
               <w:rPr>
@@ -1792,7 +1789,7 @@
               <w:szCs w:val="22"/>
             </w:rPr>
           </w:pPr>
-          <w:hyperlink w:anchor="_Toc129950361" w:history="1">
+          <w:hyperlink w:anchor="_Toc131146404" w:history="1">
             <w:r>
               <w:rPr>
                 <w:rStyle w:val="Hyperlink"/>
@@ -1835,7 +1832,7 @@
                 <w:noProof/>
                 <w:webHidden/>
               </w:rPr>
-              <w:instrText xml:space="preserve"> PAGEREF _Toc129950361 \h </w:instrText>
+              <w:instrText xml:space="preserve"> PAGEREF _Toc131146404 \h </w:instrText>
             </w:r>
             <w:r>
               <w:rPr>
@@ -1855,7 +1852,7 @@
                 <w:noProof/>
                 <w:webHidden/>
               </w:rPr>
-              <w:t>3</w:t>
+              <w:t>11</w:t>
             </w:r>
             <w:r>
               <w:rPr>
@@ -1880,7 +1877,7 @@
               <w:szCs w:val="22"/>
             </w:rPr>
           </w:pPr>
-          <w:hyperlink w:anchor="_Toc129950362" w:history="1">
+          <w:hyperlink w:anchor="_Toc131146405" w:history="1">
             <w:r>
               <w:rPr>
                 <w:rStyle w:val="Hyperlink"/>
@@ -1923,7 +1920,7 @@
                 <w:noProof/>
                 <w:webHidden/>
               </w:rPr>
-              <w:instrText xml:space="preserve"> PAGEREF _Toc129950362 \h </w:instrText>
+              <w:instrText xml:space="preserve"> PAGEREF _Toc131146405 \h </w:instrText>
             </w:r>
             <w:r>
               <w:rPr>
@@ -1943,7 +1940,7 @@
                 <w:noProof/>
                 <w:webHidden/>
               </w:rPr>
-              <w:t>3</w:t>
+              <w:t>11</w:t>
             </w:r>
             <w:r>
               <w:rPr>
@@ -1968,7 +1965,7 @@
               <w:szCs w:val="22"/>
             </w:rPr>
           </w:pPr>
-          <w:hyperlink w:anchor="_Toc129950363" w:history="1">
+          <w:hyperlink w:anchor="_Toc131146406" w:history="1">
             <w:r>
               <w:rPr>
                 <w:rStyle w:val="Hyperlink"/>
@@ -2011,7 +2008,7 @@
                 <w:noProof/>
                 <w:webHidden/>
               </w:rPr>
-              <w:instrText xml:space="preserve"> PAGEREF _Toc129950363 \h </w:instrText>
+              <w:instrText xml:space="preserve"> PAGEREF _Toc131146406 \h </w:instrText>
             </w:r>
             <w:r>
               <w:rPr>
@@ -2031,7 +2028,7 @@
                 <w:noProof/>
                 <w:webHidden/>
               </w:rPr>
-              <w:t>3</w:t>
+              <w:t>11</w:t>
             </w:r>
             <w:r>
               <w:rPr>
@@ -2056,7 +2053,7 @@
               <w:szCs w:val="22"/>
             </w:rPr>
           </w:pPr>
-          <w:hyperlink w:anchor="_Toc129950364" w:history="1">
+          <w:hyperlink w:anchor="_Toc131146407" w:history="1">
             <w:r>
               <w:rPr>
                 <w:rStyle w:val="Hyperlink"/>
@@ -2099,7 +2096,7 @@
                 <w:noProof/>
                 <w:webHidden/>
               </w:rPr>
-              <w:instrText xml:space="preserve"> PAGEREF _Toc129950364 \h </w:instrText>
+              <w:instrText xml:space="preserve"> PAGEREF _Toc131146407 \h </w:instrText>
             </w:r>
             <w:r>
               <w:rPr>
@@ -2119,7 +2116,7 @@
                 <w:noProof/>
                 <w:webHidden/>
               </w:rPr>
-              <w:t>4</w:t>
+              <w:t>12</w:t>
             </w:r>
             <w:r>
               <w:rPr>
@@ -2144,7 +2141,7 @@
               <w:szCs w:val="22"/>
             </w:rPr>
           </w:pPr>
-          <w:hyperlink w:anchor="_Toc129950365" w:history="1">
+          <w:hyperlink w:anchor="_Toc131146408" w:history="1">
             <w:r>
               <w:rPr>
                 <w:rStyle w:val="Hyperlink"/>
@@ -2187,7 +2184,7 @@
                 <w:noProof/>
                 <w:webHidden/>
               </w:rPr>
-              <w:instrText xml:space="preserve"> PAGEREF _Toc129950365 \h </w:instrText>
+              <w:instrText xml:space="preserve"> PAGEREF _Toc131146408 \h </w:instrText>
             </w:r>
             <w:r>
               <w:rPr>
@@ -2207,7 +2204,7 @@
                 <w:noProof/>
                 <w:webHidden/>
               </w:rPr>
-              <w:t>5</w:t>
+              <w:t>13</w:t>
             </w:r>
             <w:r>
               <w:rPr>
@@ -2235,7 +2232,7 @@
               <w:szCs w:val="22"/>
             </w:rPr>
           </w:pPr>
-          <w:hyperlink w:anchor="_Toc129950366" w:history="1">
+          <w:hyperlink w:anchor="_Toc131146409" w:history="1">
             <w:r>
               <w:rPr>
                 <w:rStyle w:val="Hyperlink"/>
@@ -2281,7 +2278,7 @@
                 <w:noProof/>
                 <w:webHidden/>
               </w:rPr>
-              <w:instrText xml:space="preserve"> PAGEREF _Toc129950366 \h </w:instrText>
+              <w:instrText xml:space="preserve"> PAGEREF _Toc131146409 \h </w:instrText>
             </w:r>
             <w:r>
               <w:rPr>
@@ -2301,7 +2298,7 @@
                 <w:noProof/>
                 <w:webHidden/>
               </w:rPr>
-              <w:t>6</w:t>
+              <w:t>14</w:t>
             </w:r>
             <w:r>
               <w:rPr>
@@ -2326,7 +2323,7 @@
               <w:szCs w:val="22"/>
             </w:rPr>
           </w:pPr>
-          <w:hyperlink w:anchor="_Toc129950367" w:history="1">
+          <w:hyperlink w:anchor="_Toc131146410" w:history="1">
             <w:r>
               <w:rPr>
                 <w:rStyle w:val="Hyperlink"/>
@@ -2369,7 +2366,7 @@
                 <w:noProof/>
                 <w:webHidden/>
               </w:rPr>
-              <w:instrText xml:space="preserve"> PAGEREF _Toc129950367 \h </w:instrText>
+              <w:instrText xml:space="preserve"> PAGEREF _Toc131146410 \h </w:instrText>
             </w:r>
             <w:r>
               <w:rPr>
@@ -2389,7 +2386,7 @@
                 <w:noProof/>
                 <w:webHidden/>
               </w:rPr>
-              <w:t>6</w:t>
+              <w:t>14</w:t>
             </w:r>
             <w:r>
               <w:rPr>
@@ -2414,7 +2411,7 @@
               <w:szCs w:val="22"/>
             </w:rPr>
           </w:pPr>
-          <w:hyperlink w:anchor="_Toc129950368" w:history="1">
+          <w:hyperlink w:anchor="_Toc131146411" w:history="1">
             <w:r>
               <w:rPr>
                 <w:rStyle w:val="Hyperlink"/>
@@ -2457,7 +2454,7 @@
                 <w:noProof/>
                 <w:webHidden/>
               </w:rPr>
-              <w:instrText xml:space="preserve"> PAGEREF _Toc129950368 \h </w:instrText>
+              <w:instrText xml:space="preserve"> PAGEREF _Toc131146411 \h </w:instrText>
             </w:r>
             <w:r>
               <w:rPr>
@@ -2477,7 +2474,7 @@
                 <w:noProof/>
                 <w:webHidden/>
               </w:rPr>
-              <w:t>6</w:t>
+              <w:t>14</w:t>
             </w:r>
             <w:r>
               <w:rPr>
@@ -2502,7 +2499,7 @@
               <w:szCs w:val="22"/>
             </w:rPr>
           </w:pPr>
-          <w:hyperlink w:anchor="_Toc129950369" w:history="1">
+          <w:hyperlink w:anchor="_Toc131146412" w:history="1">
             <w:r>
               <w:rPr>
                 <w:rStyle w:val="Hyperlink"/>
@@ -2545,7 +2542,7 @@
                 <w:noProof/>
                 <w:webHidden/>
               </w:rPr>
-              <w:instrText xml:space="preserve"> PAGEREF _Toc129950369 \h </w:instrText>
+              <w:instrText xml:space="preserve"> PAGEREF _Toc131146412 \h </w:instrText>
             </w:r>
             <w:r>
               <w:rPr>
@@ -2565,7 +2562,7 @@
                 <w:noProof/>
                 <w:webHidden/>
               </w:rPr>
-              <w:t>7</w:t>
+              <w:t>15</w:t>
             </w:r>
             <w:r>
               <w:rPr>
@@ -2590,7 +2587,7 @@
               <w:szCs w:val="22"/>
             </w:rPr>
           </w:pPr>
-          <w:hyperlink w:anchor="_Toc129950370" w:history="1">
+          <w:hyperlink w:anchor="_Toc131146413" w:history="1">
             <w:r>
               <w:rPr>
                 <w:rStyle w:val="Hyperlink"/>
@@ -2633,7 +2630,7 @@
                 <w:noProof/>
                 <w:webHidden/>
               </w:rPr>
-              <w:instrText xml:space="preserve"> PAGEREF _Toc129950370 \h </w:instrText>
+              <w:instrText xml:space="preserve"> PAGEREF _Toc131146413 \h </w:instrText>
             </w:r>
             <w:r>
               <w:rPr>
@@ -2653,7 +2650,7 @@
                 <w:noProof/>
                 <w:webHidden/>
               </w:rPr>
-              <w:t>7</w:t>
+              <w:t>18</w:t>
             </w:r>
             <w:r>
               <w:rPr>
@@ -2678,7 +2675,7 @@
               <w:szCs w:val="22"/>
             </w:rPr>
           </w:pPr>
-          <w:hyperlink w:anchor="_Toc129950371" w:history="1">
+          <w:hyperlink w:anchor="_Toc131146414" w:history="1">
             <w:r>
               <w:rPr>
                 <w:rStyle w:val="Hyperlink"/>
@@ -2721,7 +2718,7 @@
                 <w:noProof/>
                 <w:webHidden/>
               </w:rPr>
-              <w:instrText xml:space="preserve"> PAGEREF _Toc129950371 \h </w:instrText>
+              <w:instrText xml:space="preserve"> PAGEREF _Toc131146414 \h </w:instrText>
             </w:r>
             <w:r>
               <w:rPr>
@@ -2741,7 +2738,7 @@
                 <w:noProof/>
                 <w:webHidden/>
               </w:rPr>
-              <w:t>8</w:t>
+              <w:t>19</w:t>
             </w:r>
             <w:r>
               <w:rPr>
@@ -2766,7 +2763,7 @@
               <w:szCs w:val="22"/>
             </w:rPr>
           </w:pPr>
-          <w:hyperlink w:anchor="_Toc129950372" w:history="1">
+          <w:hyperlink w:anchor="_Toc131146415" w:history="1">
             <w:r>
               <w:rPr>
                 <w:rStyle w:val="Hyperlink"/>
@@ -2809,7 +2806,7 @@
                 <w:noProof/>
                 <w:webHidden/>
               </w:rPr>
-              <w:instrText xml:space="preserve"> PAGEREF _Toc129950372 \h </w:instrText>
+              <w:instrText xml:space="preserve"> PAGEREF _Toc131146415 \h </w:instrText>
             </w:r>
             <w:r>
               <w:rPr>
@@ -2829,7 +2826,7 @@
                 <w:noProof/>
                 <w:webHidden/>
               </w:rPr>
-              <w:t>9</w:t>
+              <w:t>20</w:t>
             </w:r>
             <w:r>
               <w:rPr>
@@ -2854,7 +2851,7 @@
               <w:szCs w:val="22"/>
             </w:rPr>
           </w:pPr>
-          <w:hyperlink w:anchor="_Toc129950373" w:history="1">
+          <w:hyperlink w:anchor="_Toc131146416" w:history="1">
             <w:r>
               <w:rPr>
                 <w:rStyle w:val="Hyperlink"/>
@@ -2897,7 +2894,7 @@
                 <w:noProof/>
                 <w:webHidden/>
               </w:rPr>
-              <w:instrText xml:space="preserve"> PAGEREF _Toc129950373 \h </w:instrText>
+              <w:instrText xml:space="preserve"> PAGEREF _Toc131146416 \h </w:instrText>
             </w:r>
             <w:r>
               <w:rPr>
@@ -2917,7 +2914,7 @@
                 <w:noProof/>
                 <w:webHidden/>
               </w:rPr>
-              <w:t>9</w:t>
+              <w:t>20</w:t>
             </w:r>
             <w:r>
               <w:rPr>
@@ -2942,7 +2939,7 @@
               <w:szCs w:val="22"/>
             </w:rPr>
           </w:pPr>
-          <w:hyperlink w:anchor="_Toc129950374" w:history="1">
+          <w:hyperlink w:anchor="_Toc131146417" w:history="1">
             <w:r>
               <w:rPr>
                 <w:rStyle w:val="Hyperlink"/>
@@ -2985,7 +2982,7 @@
                 <w:noProof/>
                 <w:webHidden/>
               </w:rPr>
-              <w:instrText xml:space="preserve"> PAGEREF _Toc129950374 \h </w:instrText>
+              <w:instrText xml:space="preserve"> PAGEREF _Toc131146417 \h </w:instrText>
             </w:r>
             <w:r>
               <w:rPr>
@@ -3005,7 +3002,7 @@
                 <w:noProof/>
                 <w:webHidden/>
               </w:rPr>
-              <w:t>10</w:t>
+              <w:t>21</w:t>
             </w:r>
             <w:r>
               <w:rPr>
@@ -3030,7 +3027,7 @@
               <w:szCs w:val="22"/>
             </w:rPr>
           </w:pPr>
-          <w:hyperlink w:anchor="_Toc129950375" w:history="1">
+          <w:hyperlink w:anchor="_Toc131146418" w:history="1">
             <w:r>
               <w:rPr>
                 <w:rStyle w:val="Hyperlink"/>
@@ -3073,7 +3070,7 @@
                 <w:noProof/>
                 <w:webHidden/>
               </w:rPr>
-              <w:instrText xml:space="preserve"> PAGEREF _Toc129950375 \h </w:instrText>
+              <w:instrText xml:space="preserve"> PAGEREF _Toc131146418 \h </w:instrText>
             </w:r>
             <w:r>
               <w:rPr>
@@ -3093,7 +3090,7 @@
                 <w:noProof/>
                 <w:webHidden/>
               </w:rPr>
-              <w:t>10</w:t>
+              <w:t>21</w:t>
             </w:r>
             <w:r>
               <w:rPr>
@@ -3118,7 +3115,7 @@
               <w:szCs w:val="22"/>
             </w:rPr>
           </w:pPr>
-          <w:hyperlink w:anchor="_Toc129950376" w:history="1">
+          <w:hyperlink w:anchor="_Toc131146419" w:history="1">
             <w:r>
               <w:rPr>
                 <w:rStyle w:val="Hyperlink"/>
@@ -3161,7 +3158,7 @@
                 <w:noProof/>
                 <w:webHidden/>
               </w:rPr>
-              <w:instrText xml:space="preserve"> PAGEREF _Toc129950376 \h </w:instrText>
+              <w:instrText xml:space="preserve"> PAGEREF _Toc131146419 \h </w:instrText>
             </w:r>
             <w:r>
               <w:rPr>
@@ -3181,7 +3178,7 @@
                 <w:noProof/>
                 <w:webHidden/>
               </w:rPr>
-              <w:t>11</w:t>
+              <w:t>22</w:t>
             </w:r>
             <w:r>
               <w:rPr>
@@ -3206,7 +3203,7 @@
               <w:szCs w:val="22"/>
             </w:rPr>
           </w:pPr>
-          <w:hyperlink w:anchor="_Toc129950377" w:history="1">
+          <w:hyperlink w:anchor="_Toc131146420" w:history="1">
             <w:r>
               <w:rPr>
                 <w:rStyle w:val="Hyperlink"/>
@@ -3249,7 +3246,7 @@
                 <w:noProof/>
                 <w:webHidden/>
               </w:rPr>
-              <w:instrText xml:space="preserve"> PAGEREF _Toc129950377 \h </w:instrText>
+              <w:instrText xml:space="preserve"> PAGEREF _Toc131146420 \h </w:instrText>
             </w:r>
             <w:r>
               <w:rPr>
@@ -3269,7 +3266,7 @@
                 <w:noProof/>
                 <w:webHidden/>
               </w:rPr>
-              <w:t>11</w:t>
+              <w:t>22</w:t>
             </w:r>
             <w:r>
               <w:rPr>
@@ -3294,7 +3291,7 @@
               <w:szCs w:val="22"/>
             </w:rPr>
           </w:pPr>
-          <w:hyperlink w:anchor="_Toc129950378" w:history="1">
+          <w:hyperlink w:anchor="_Toc131146421" w:history="1">
             <w:r>
               <w:rPr>
                 <w:rStyle w:val="Hyperlink"/>
@@ -3337,7 +3334,7 @@
                 <w:noProof/>
                 <w:webHidden/>
               </w:rPr>
-              <w:instrText xml:space="preserve"> PAGEREF _Toc129950378 \h </w:instrText>
+              <w:instrText xml:space="preserve"> PAGEREF _Toc131146421 \h </w:instrText>
             </w:r>
             <w:r>
               <w:rPr>
@@ -3357,7 +3354,7 @@
                 <w:noProof/>
                 <w:webHidden/>
               </w:rPr>
-              <w:t>11</w:t>
+              <w:t>22</w:t>
             </w:r>
             <w:r>
               <w:rPr>
@@ -3382,7 +3379,7 @@
               <w:szCs w:val="22"/>
             </w:rPr>
           </w:pPr>
-          <w:hyperlink w:anchor="_Toc129950379" w:history="1">
+          <w:hyperlink w:anchor="_Toc131146422" w:history="1">
             <w:r>
               <w:rPr>
                 <w:rStyle w:val="Hyperlink"/>
@@ -3425,7 +3422,7 @@
                 <w:noProof/>
                 <w:webHidden/>
               </w:rPr>
-              <w:instrText xml:space="preserve"> PAGEREF _Toc129950379 \h </w:instrText>
+              <w:instrText xml:space="preserve"> PAGEREF _Toc131146422 \h </w:instrText>
             </w:r>
             <w:r>
               <w:rPr>
@@ -3445,7 +3442,7 @@
                 <w:noProof/>
                 <w:webHidden/>
               </w:rPr>
-              <w:t>11</w:t>
+              <w:t>22</w:t>
             </w:r>
             <w:r>
               <w:rPr>
@@ -3470,7 +3467,7 @@
               <w:szCs w:val="22"/>
             </w:rPr>
           </w:pPr>
-          <w:hyperlink w:anchor="_Toc129950380" w:history="1">
+          <w:hyperlink w:anchor="_Toc131146423" w:history="1">
             <w:r>
               <w:rPr>
                 <w:rStyle w:val="Hyperlink"/>
@@ -3513,7 +3510,7 @@
                 <w:noProof/>
                 <w:webHidden/>
               </w:rPr>
-              <w:instrText xml:space="preserve"> PAGEREF _Toc129950380 \h </w:instrText>
+              <w:instrText xml:space="preserve"> PAGEREF _Toc131146423 \h </w:instrText>
             </w:r>
             <w:r>
               <w:rPr>
@@ -3533,7 +3530,7 @@
                 <w:noProof/>
                 <w:webHidden/>
               </w:rPr>
-              <w:t>13</w:t>
+              <w:t>24</w:t>
             </w:r>
             <w:r>
               <w:rPr>
@@ -3558,7 +3555,7 @@
               <w:szCs w:val="22"/>
             </w:rPr>
           </w:pPr>
-          <w:hyperlink w:anchor="_Toc129950381" w:history="1">
+          <w:hyperlink w:anchor="_Toc131146424" w:history="1">
             <w:r>
               <w:rPr>
                 <w:rStyle w:val="Hyperlink"/>
@@ -3580,7 +3577,7 @@
                 <w:rStyle w:val="Hyperlink"/>
                 <w:noProof/>
               </w:rPr>
-              <w:t>Schedule and Milestones</w:t>
+              <w:t>Schedule and Milestone</w:t>
             </w:r>
             <w:r>
               <w:rPr>
@@ -3601,7 +3598,7 @@
                 <w:noProof/>
                 <w:webHidden/>
               </w:rPr>
-              <w:instrText xml:space="preserve"> PAGEREF _Toc129950381 \h </w:instrText>
+              <w:instrText xml:space="preserve"> PAGEREF _Toc131146424 \h </w:instrText>
             </w:r>
             <w:r>
               <w:rPr>
@@ -3621,7 +3618,7 @@
                 <w:noProof/>
                 <w:webHidden/>
               </w:rPr>
-              <w:t>13</w:t>
+              <w:t>24</w:t>
             </w:r>
             <w:r>
               <w:rPr>
@@ -3646,7 +3643,7 @@
               <w:szCs w:val="22"/>
             </w:rPr>
           </w:pPr>
-          <w:hyperlink w:anchor="_Toc129950382" w:history="1">
+          <w:hyperlink w:anchor="_Toc131146425" w:history="1">
             <w:r>
               <w:rPr>
                 <w:rStyle w:val="Hyperlink"/>
@@ -3689,7 +3686,7 @@
                 <w:noProof/>
                 <w:webHidden/>
               </w:rPr>
-              <w:instrText xml:space="preserve"> PAGEREF _Toc129950382 \h </w:instrText>
+              <w:instrText xml:space="preserve"> PAGEREF _Toc131146425 \h </w:instrText>
             </w:r>
             <w:r>
               <w:rPr>
@@ -3709,7 +3706,7 @@
                 <w:noProof/>
                 <w:webHidden/>
               </w:rPr>
-              <w:t>14</w:t>
+              <w:t>24</w:t>
             </w:r>
             <w:r>
               <w:rPr>
@@ -3734,7 +3731,7 @@
               <w:szCs w:val="22"/>
             </w:rPr>
           </w:pPr>
-          <w:hyperlink w:anchor="_Toc129950383" w:history="1">
+          <w:hyperlink w:anchor="_Toc131146426" w:history="1">
             <w:r>
               <w:rPr>
                 <w:rStyle w:val="Hyperlink"/>
@@ -3777,7 +3774,7 @@
                 <w:noProof/>
                 <w:webHidden/>
               </w:rPr>
-              <w:instrText xml:space="preserve"> PAGEREF _Toc129950383 \h </w:instrText>
+              <w:instrText xml:space="preserve"> PAGEREF _Toc131146426 \h </w:instrText>
             </w:r>
             <w:r>
               <w:rPr>
@@ -3797,7 +3794,7 @@
                 <w:noProof/>
                 <w:webHidden/>
               </w:rPr>
-              <w:t>14</w:t>
+              <w:t>24</w:t>
             </w:r>
             <w:r>
               <w:rPr>
@@ -3822,7 +3819,7 @@
               <w:szCs w:val="22"/>
             </w:rPr>
           </w:pPr>
-          <w:hyperlink w:anchor="_Toc129950384" w:history="1">
+          <w:hyperlink w:anchor="_Toc131146427" w:history="1">
             <w:r>
               <w:rPr>
                 <w:rStyle w:val="Hyperlink"/>
@@ -3865,7 +3862,7 @@
                 <w:noProof/>
                 <w:webHidden/>
               </w:rPr>
-              <w:instrText xml:space="preserve"> PAGEREF _Toc129950384 \h </w:instrText>
+              <w:instrText xml:space="preserve"> PAGEREF _Toc131146427 \h </w:instrText>
             </w:r>
             <w:r>
               <w:rPr>
@@ -3885,7 +3882,7 @@
                 <w:noProof/>
                 <w:webHidden/>
               </w:rPr>
-              <w:t>14</w:t>
+              <w:t>25</w:t>
             </w:r>
             <w:r>
               <w:rPr>
@@ -3910,7 +3907,7 @@
               <w:szCs w:val="22"/>
             </w:rPr>
           </w:pPr>
-          <w:hyperlink w:anchor="_Toc129950385" w:history="1">
+          <w:hyperlink w:anchor="_Toc131146428" w:history="1">
             <w:r>
               <w:rPr>
                 <w:rStyle w:val="Hyperlink"/>
@@ -3953,7 +3950,7 @@
                 <w:noProof/>
                 <w:webHidden/>
               </w:rPr>
-              <w:instrText xml:space="preserve"> PAGEREF _Toc129950385 \h </w:instrText>
+              <w:instrText xml:space="preserve"> PAGEREF _Toc131146428 \h </w:instrText>
             </w:r>
             <w:r>
               <w:rPr>
@@ -3973,7 +3970,7 @@
                 <w:noProof/>
                 <w:webHidden/>
               </w:rPr>
-              <w:t>14</w:t>
+              <w:t>25</w:t>
             </w:r>
             <w:r>
               <w:rPr>
@@ -4001,7 +3998,7 @@
               <w:szCs w:val="22"/>
             </w:rPr>
           </w:pPr>
-          <w:hyperlink w:anchor="_Toc129950386" w:history="1">
+          <w:hyperlink w:anchor="_Toc131146429" w:history="1">
             <w:r>
               <w:rPr>
                 <w:rStyle w:val="Hyperlink"/>
@@ -4047,7 +4044,7 @@
                 <w:noProof/>
                 <w:webHidden/>
               </w:rPr>
-              <w:instrText xml:space="preserve"> PAGEREF _Toc129950386 \h </w:instrText>
+              <w:instrText xml:space="preserve"> PAGEREF _Toc131146429 \h </w:instrText>
             </w:r>
             <w:r>
               <w:rPr>
@@ -4067,7 +4064,7 @@
                 <w:noProof/>
                 <w:webHidden/>
               </w:rPr>
-              <w:t>3</w:t>
+              <w:t>26</w:t>
             </w:r>
             <w:r>
               <w:rPr>
@@ -4092,7 +4089,7 @@
               <w:szCs w:val="22"/>
             </w:rPr>
           </w:pPr>
-          <w:hyperlink w:anchor="_Toc129950387" w:history="1">
+          <w:hyperlink w:anchor="_Toc131146430" w:history="1">
             <w:r>
               <w:rPr>
                 <w:rStyle w:val="Hyperlink"/>
@@ -4135,7 +4132,7 @@
                 <w:noProof/>
                 <w:webHidden/>
               </w:rPr>
-              <w:instrText xml:space="preserve"> PAGEREF _Toc129950387 \h </w:instrText>
+              <w:instrText xml:space="preserve"> PAGEREF _Toc131146430 \h </w:instrText>
             </w:r>
             <w:r>
               <w:rPr>
@@ -4155,7 +4152,7 @@
                 <w:noProof/>
                 <w:webHidden/>
               </w:rPr>
-              <w:t>3</w:t>
+              <w:t>26</w:t>
             </w:r>
             <w:r>
               <w:rPr>
@@ -4180,7 +4177,7 @@
               <w:szCs w:val="22"/>
             </w:rPr>
           </w:pPr>
-          <w:hyperlink w:anchor="_Toc129950388" w:history="1">
+          <w:hyperlink w:anchor="_Toc131146431" w:history="1">
             <w:r>
               <w:rPr>
                 <w:rStyle w:val="Hyperlink"/>
@@ -4223,7 +4220,7 @@
                 <w:noProof/>
                 <w:webHidden/>
               </w:rPr>
-              <w:instrText xml:space="preserve"> PAGEREF _Toc129950388 \h </w:instrText>
+              <w:instrText xml:space="preserve"> PAGEREF _Toc131146431 \h </w:instrText>
             </w:r>
             <w:r>
               <w:rPr>
@@ -4243,7 +4240,7 @@
                 <w:noProof/>
                 <w:webHidden/>
               </w:rPr>
-              <w:t>3</w:t>
+              <w:t>26</w:t>
             </w:r>
             <w:r>
               <w:rPr>
@@ -4268,7 +4265,7 @@
               <w:szCs w:val="22"/>
             </w:rPr>
           </w:pPr>
-          <w:hyperlink w:anchor="_Toc129950389" w:history="1">
+          <w:hyperlink w:anchor="_Toc131146432" w:history="1">
             <w:r>
               <w:rPr>
                 <w:rStyle w:val="Hyperlink"/>
@@ -4311,7 +4308,7 @@
                 <w:noProof/>
                 <w:webHidden/>
               </w:rPr>
-              <w:instrText xml:space="preserve"> PAGEREF _Toc129950389 \h </w:instrText>
+              <w:instrText xml:space="preserve"> PAGEREF _Toc131146432 \h </w:instrText>
             </w:r>
             <w:r>
               <w:rPr>
@@ -4331,7 +4328,7 @@
                 <w:noProof/>
                 <w:webHidden/>
               </w:rPr>
-              <w:t>3</w:t>
+              <w:t>26</w:t>
             </w:r>
             <w:r>
               <w:rPr>
@@ -4355,7 +4352,7 @@
               <w:szCs w:val="22"/>
             </w:rPr>
           </w:pPr>
-          <w:hyperlink w:anchor="_Toc129950390" w:history="1">
+          <w:hyperlink w:anchor="_Toc131146433" w:history="1">
             <w:r>
               <w:rPr>
                 <w:rStyle w:val="Hyperlink"/>
@@ -4382,7 +4379,7 @@
                 <w:noProof/>
                 <w:webHidden/>
               </w:rPr>
-              <w:instrText xml:space="preserve"> PAGEREF _Toc129950390 \h </w:instrText>
+              <w:instrText xml:space="preserve"> PAGEREF _Toc131146433 \h </w:instrText>
             </w:r>
             <w:r>
               <w:rPr>
@@ -4402,7 +4399,7 @@
                 <w:noProof/>
                 <w:webHidden/>
               </w:rPr>
-              <w:t>3</w:t>
+              <w:t>26</w:t>
             </w:r>
             <w:r>
               <w:rPr>
@@ -4427,7 +4424,7 @@
               <w:szCs w:val="22"/>
             </w:rPr>
           </w:pPr>
-          <w:hyperlink w:anchor="_Toc129950391" w:history="1">
+          <w:hyperlink w:anchor="_Toc131146434" w:history="1">
             <w:r>
               <w:rPr>
                 <w:rStyle w:val="Hyperlink"/>
@@ -4470,7 +4467,7 @@
                 <w:noProof/>
                 <w:webHidden/>
               </w:rPr>
-              <w:instrText xml:space="preserve"> PAGEREF _Toc129950391 \h </w:instrText>
+              <w:instrText xml:space="preserve"> PAGEREF _Toc131146434 \h </w:instrText>
             </w:r>
             <w:r>
               <w:rPr>
@@ -4490,7 +4487,7 @@
                 <w:noProof/>
                 <w:webHidden/>
               </w:rPr>
-              <w:t>3</w:t>
+              <w:t>26</w:t>
             </w:r>
             <w:r>
               <w:rPr>
@@ -4515,7 +4512,7 @@
               <w:szCs w:val="22"/>
             </w:rPr>
           </w:pPr>
-          <w:hyperlink w:anchor="_Toc129950392" w:history="1">
+          <w:hyperlink w:anchor="_Toc131146435" w:history="1">
             <w:r>
               <w:rPr>
                 <w:rStyle w:val="Hyperlink"/>
@@ -4558,7 +4555,7 @@
                 <w:noProof/>
                 <w:webHidden/>
               </w:rPr>
-              <w:instrText xml:space="preserve"> PAGEREF _Toc129950392 \h </w:instrText>
+              <w:instrText xml:space="preserve"> PAGEREF _Toc131146435 \h </w:instrText>
             </w:r>
             <w:r>
               <w:rPr>
@@ -4578,7 +4575,7 @@
                 <w:noProof/>
                 <w:webHidden/>
               </w:rPr>
-              <w:t>3</w:t>
+              <w:t>26</w:t>
             </w:r>
             <w:r>
               <w:rPr>
@@ -4606,7 +4603,7 @@
               <w:szCs w:val="22"/>
             </w:rPr>
           </w:pPr>
-          <w:hyperlink w:anchor="_Toc129950393" w:history="1">
+          <w:hyperlink w:anchor="_Toc131146436" w:history="1">
             <w:r>
               <w:rPr>
                 <w:rStyle w:val="Hyperlink"/>
@@ -4652,7 +4649,7 @@
                 <w:noProof/>
                 <w:webHidden/>
               </w:rPr>
-              <w:instrText xml:space="preserve"> PAGEREF _Toc129950393 \h </w:instrText>
+              <w:instrText xml:space="preserve"> PAGEREF _Toc131146436 \h </w:instrText>
             </w:r>
             <w:r>
               <w:rPr>
@@ -4672,7 +4669,7 @@
                 <w:noProof/>
                 <w:webHidden/>
               </w:rPr>
-              <w:t>5</w:t>
+              <w:t>27</w:t>
             </w:r>
             <w:r>
               <w:rPr>
@@ -4697,7 +4694,7 @@
               <w:szCs w:val="22"/>
             </w:rPr>
           </w:pPr>
-          <w:hyperlink w:anchor="_Toc129950394" w:history="1">
+          <w:hyperlink w:anchor="_Toc131146437" w:history="1">
             <w:r>
               <w:rPr>
                 <w:rStyle w:val="Hyperlink"/>
@@ -4740,7 +4737,7 @@
                 <w:noProof/>
                 <w:webHidden/>
               </w:rPr>
-              <w:instrText xml:space="preserve"> PAGEREF _Toc129950394 \h </w:instrText>
+              <w:instrText xml:space="preserve"> PAGEREF _Toc131146437 \h </w:instrText>
             </w:r>
             <w:r>
               <w:rPr>
@@ -4760,7 +4757,7 @@
                 <w:noProof/>
                 <w:webHidden/>
               </w:rPr>
-              <w:t>5</w:t>
+              <w:t>27</w:t>
             </w:r>
             <w:r>
               <w:rPr>
@@ -4785,7 +4782,7 @@
               <w:szCs w:val="22"/>
             </w:rPr>
           </w:pPr>
-          <w:hyperlink w:anchor="_Toc129950395" w:history="1">
+          <w:hyperlink w:anchor="_Toc131146438" w:history="1">
             <w:r>
               <w:rPr>
                 <w:rStyle w:val="Hyperlink"/>
@@ -4828,7 +4825,7 @@
                 <w:noProof/>
                 <w:webHidden/>
               </w:rPr>
-              <w:instrText xml:space="preserve"> PAGEREF _Toc129950395 \h </w:instrText>
+              <w:instrText xml:space="preserve"> PAGEREF _Toc131146438 \h </w:instrText>
             </w:r>
             <w:r>
               <w:rPr>
@@ -4848,7 +4845,7 @@
                 <w:noProof/>
                 <w:webHidden/>
               </w:rPr>
-              <w:t>5</w:t>
+              <w:t>27</w:t>
             </w:r>
             <w:r>
               <w:rPr>
@@ -4946,7 +4943,7 @@
         </w:rPr>
         <w:fldChar w:fldCharType="separate"/>
       </w:r>
-      <w:hyperlink w:anchor="_Toc129965297" w:history="1">
+      <w:hyperlink w:anchor="_Toc131146439" w:history="1">
         <w:r>
           <w:rPr>
             <w:rStyle w:val="Hyperlink"/>
@@ -4981,7 +4978,7 @@
             <w:noProof/>
             <w:webHidden/>
           </w:rPr>
-          <w:instrText xml:space="preserve"> PAGEREF _Toc129965297 \h </w:instrText>
+          <w:instrText xml:space="preserve"> PAGEREF _Toc131146439 \h </w:instrText>
         </w:r>
         <w:r>
           <w:rPr>
@@ -5001,7 +4998,7 @@
             <w:noProof/>
             <w:webHidden/>
           </w:rPr>
-          <w:t>11</w:t>
+          <w:t>19</w:t>
         </w:r>
         <w:r>
           <w:rPr>
@@ -5025,7 +5022,7 @@
           <w:szCs w:val="22"/>
         </w:rPr>
       </w:pPr>
-      <w:hyperlink w:anchor="_Toc129965298" w:history="1">
+      <w:hyperlink w:anchor="_Toc131146440" w:history="1">
         <w:r>
           <w:rPr>
             <w:rStyle w:val="Hyperlink"/>
@@ -5060,7 +5057,7 @@
             <w:noProof/>
             <w:webHidden/>
           </w:rPr>
-          <w:instrText xml:space="preserve"> PAGEREF _Toc129965298 \h </w:instrText>
+          <w:instrText xml:space="preserve"> PAGEREF _Toc131146440 \h </w:instrText>
         </w:r>
         <w:r>
           <w:rPr>
@@ -5080,7 +5077,7 @@
             <w:noProof/>
             <w:webHidden/>
           </w:rPr>
-          <w:t>13</w:t>
+          <w:t>21</w:t>
         </w:r>
         <w:r>
           <w:rPr>
@@ -5104,7 +5101,7 @@
           <w:szCs w:val="22"/>
         </w:rPr>
       </w:pPr>
-      <w:hyperlink w:anchor="_Toc129965299" w:history="1">
+      <w:hyperlink w:anchor="_Toc131146441" w:history="1">
         <w:r>
           <w:rPr>
             <w:rStyle w:val="Hyperlink"/>
@@ -5139,7 +5136,7 @@
             <w:noProof/>
             <w:webHidden/>
           </w:rPr>
-          <w:instrText xml:space="preserve"> PAGEREF _Toc129965299 \h </w:instrText>
+          <w:instrText xml:space="preserve"> PAGEREF _Toc131146441 \h </w:instrText>
         </w:r>
         <w:r>
           <w:rPr>
@@ -5159,7 +5156,7 @@
             <w:noProof/>
             <w:webHidden/>
           </w:rPr>
-          <w:t>16</w:t>
+          <w:t>24</w:t>
         </w:r>
         <w:r>
           <w:rPr>
@@ -5255,7 +5252,7 @@
       <w:r>
         <w:fldChar w:fldCharType="separate"/>
       </w:r>
-      <w:hyperlink w:anchor="_Toc129949952" w:history="1">
+      <w:hyperlink w:anchor="_Toc131146442" w:history="1">
         <w:r>
           <w:rPr>
             <w:rStyle w:val="Hyperlink"/>
@@ -5290,7 +5287,7 @@
             <w:noProof/>
             <w:webHidden/>
           </w:rPr>
-          <w:instrText xml:space="preserve"> PAGEREF _Toc129949952 \h </w:instrText>
+          <w:instrText xml:space="preserve"> PAGEREF _Toc131146442 \h </w:instrText>
         </w:r>
         <w:r>
           <w:rPr>
@@ -5310,7 +5307,7 @@
             <w:noProof/>
             <w:webHidden/>
           </w:rPr>
-          <w:t>4</w:t>
+          <w:t>12</w:t>
         </w:r>
         <w:r>
           <w:rPr>
@@ -5334,7 +5331,7 @@
           <w:szCs w:val="22"/>
         </w:rPr>
       </w:pPr>
-      <w:hyperlink w:anchor="_Toc129949953" w:history="1">
+      <w:hyperlink w:anchor="_Toc131146443" w:history="1">
         <w:r>
           <w:rPr>
             <w:rStyle w:val="Hyperlink"/>
@@ -5369,7 +5366,7 @@
             <w:noProof/>
             <w:webHidden/>
           </w:rPr>
-          <w:instrText xml:space="preserve"> PAGEREF _Toc129949953 \h </w:instrText>
+          <w:instrText xml:space="preserve"> PAGEREF _Toc131146443 \h </w:instrText>
         </w:r>
         <w:r>
           <w:rPr>
@@ -5389,7 +5386,7 @@
             <w:noProof/>
             <w:webHidden/>
           </w:rPr>
-          <w:t>4</w:t>
+          <w:t>12</w:t>
         </w:r>
         <w:r>
           <w:rPr>
@@ -5413,7 +5410,7 @@
           <w:szCs w:val="22"/>
         </w:rPr>
       </w:pPr>
-      <w:hyperlink w:anchor="_Toc129949954" w:history="1">
+      <w:hyperlink w:anchor="_Toc131146444" w:history="1">
         <w:r>
           <w:rPr>
             <w:rStyle w:val="Hyperlink"/>
@@ -5448,7 +5445,7 @@
             <w:noProof/>
             <w:webHidden/>
           </w:rPr>
-          <w:instrText xml:space="preserve"> PAGEREF _Toc129949954 \h </w:instrText>
+          <w:instrText xml:space="preserve"> PAGEREF _Toc131146444 \h </w:instrText>
         </w:r>
         <w:r>
           <w:rPr>
@@ -5468,7 +5465,7 @@
             <w:noProof/>
             <w:webHidden/>
           </w:rPr>
-          <w:t>5</w:t>
+          <w:t>13</w:t>
         </w:r>
         <w:r>
           <w:rPr>
@@ -5525,7 +5522,7 @@
         <w:lastRenderedPageBreak/>
         <w:br/>
       </w:r>
-      <w:bookmarkStart w:id="5" w:name="_Toc129950355"/>
+      <w:bookmarkStart w:id="5" w:name="_Toc131146398"/>
       <w:r>
         <w:t>INTRODUCTION</w:t>
       </w:r>
@@ -5551,7 +5548,7 @@
         </w:numPr>
         <w:jc w:val="both"/>
       </w:pPr>
-      <w:bookmarkStart w:id="6" w:name="_Toc129950356"/>
+      <w:bookmarkStart w:id="6" w:name="_Toc131146399"/>
       <w:r>
         <w:t>Background</w:t>
       </w:r>
@@ -5611,7 +5608,7 @@
           <w:numId w:val="3"/>
         </w:numPr>
       </w:pPr>
-      <w:bookmarkStart w:id="7" w:name="_Toc129950357"/>
+      <w:bookmarkStart w:id="7" w:name="_Toc131146400"/>
       <w:r>
         <w:t>Problem Statement</w:t>
       </w:r>
@@ -5653,11 +5650,14 @@
     <w:p>
       <w:pPr>
         <w:tabs>
-          <w:tab w:val="right" w:pos="9000"/>
+          <w:tab w:val="left" w:pos="4455"/>
         </w:tabs>
         <w:ind w:firstLine="810"/>
         <w:jc w:val="both"/>
       </w:pPr>
+      <w:r>
+        <w:tab/>
+      </w:r>
     </w:p>
     <w:p>
       <w:pPr>
@@ -5667,7 +5667,7 @@
           <w:numId w:val="3"/>
         </w:numPr>
       </w:pPr>
-      <w:bookmarkStart w:id="8" w:name="_Toc129950358"/>
+      <w:bookmarkStart w:id="8" w:name="_Toc131146401"/>
       <w:r>
         <w:lastRenderedPageBreak/>
         <w:t>General overview of the project</w:t>
@@ -5693,7 +5693,7 @@
         </w:numPr>
         <w:jc w:val="both"/>
       </w:pPr>
-      <w:bookmarkStart w:id="9" w:name="_Toc129950359"/>
+      <w:bookmarkStart w:id="9" w:name="_Toc131146402"/>
       <w:r>
         <w:t>Report</w:t>
       </w:r>
@@ -5709,7 +5709,6 @@
           <w:docPart w:val="06130D87CE6845DEADAB6B688E44FDA8"/>
         </w:placeholder>
       </w:sdtPr>
-      <w:sdtEndPr/>
       <w:sdtContent>
         <w:p>
           <w:pPr>
@@ -5857,7 +5856,7 @@
         <w:lastRenderedPageBreak/>
         <w:br/>
       </w:r>
-      <w:bookmarkStart w:id="10" w:name="_Toc129950360"/>
+      <w:bookmarkStart w:id="10" w:name="_Toc131146403"/>
       <w:r>
         <w:t>Survey of Existing Methods and Similar Systems</w:t>
       </w:r>
@@ -5880,7 +5879,7 @@
         </w:numPr>
         <w:jc w:val="both"/>
       </w:pPr>
-      <w:bookmarkStart w:id="11" w:name="_Toc129950361"/>
+      <w:bookmarkStart w:id="11" w:name="_Toc131146404"/>
       <w:r>
         <w:t>Introduction</w:t>
       </w:r>
@@ -5944,7 +5943,7 @@
         </w:numPr>
         <w:jc w:val="both"/>
       </w:pPr>
-      <w:bookmarkStart w:id="12" w:name="_Toc129950362"/>
+      <w:bookmarkStart w:id="12" w:name="_Toc131146405"/>
       <w:proofErr w:type="spellStart"/>
       <w:r>
         <w:t>Gymmondo</w:t>
@@ -5974,7 +5973,6 @@
           <w:id w:val="-1036125496"/>
           <w:citation/>
         </w:sdtPr>
-        <w:sdtEndPr/>
         <w:sdtContent>
           <w:r>
             <w:fldChar w:fldCharType="begin"/>
@@ -6006,7 +6004,7 @@
         </w:numPr>
         <w:jc w:val="both"/>
       </w:pPr>
-      <w:bookmarkStart w:id="13" w:name="_Toc129950363"/>
+      <w:bookmarkStart w:id="13" w:name="_Toc131146406"/>
       <w:proofErr w:type="spellStart"/>
       <w:r>
         <w:t>Cult.fit</w:t>
@@ -6035,7 +6033,6 @@
           <w:id w:val="1708681311"/>
           <w:citation/>
         </w:sdtPr>
-        <w:sdtEndPr/>
         <w:sdtContent>
           <w:r>
             <w:fldChar w:fldCharType="begin"/>
@@ -6067,7 +6064,7 @@
         </w:numPr>
         <w:jc w:val="both"/>
       </w:pPr>
-      <w:bookmarkStart w:id="14" w:name="_Toc129950364"/>
+      <w:bookmarkStart w:id="14" w:name="_Toc131146407"/>
       <w:r>
         <w:lastRenderedPageBreak/>
         <w:t>Systems Comparison</w:t>
@@ -6143,7 +6140,7 @@
       </w:pPr>
       <w:bookmarkStart w:id="15" w:name="_heading=h.2xcytpi" w:colFirst="0" w:colLast="0"/>
       <w:bookmarkStart w:id="16" w:name="_Toc129091225"/>
-      <w:bookmarkStart w:id="17" w:name="_Toc129949952"/>
+      <w:bookmarkStart w:id="17" w:name="_Toc131146442"/>
       <w:bookmarkEnd w:id="15"/>
       <w:r>
         <w:t xml:space="preserve">Table </w:t>
@@ -6700,7 +6697,7 @@
         </w:rPr>
       </w:pPr>
       <w:bookmarkStart w:id="18" w:name="_heading=h.1ci93xb" w:colFirst="0" w:colLast="0"/>
-      <w:bookmarkStart w:id="19" w:name="_Toc129949953"/>
+      <w:bookmarkStart w:id="19" w:name="_Toc131146443"/>
       <w:bookmarkEnd w:id="18"/>
       <w:r>
         <w:t xml:space="preserve">Table </w:t>
@@ -7080,7 +7077,6 @@
       <w:pPr>
         <w:pStyle w:val="Caption"/>
       </w:pPr>
-      <w:bookmarkStart w:id="20" w:name="_Toc129949954"/>
     </w:p>
     <w:p>
       <w:pPr>
@@ -7095,6 +7091,7 @@
           <w:color w:val="000000"/>
         </w:rPr>
       </w:pPr>
+      <w:bookmarkStart w:id="20" w:name="_Toc131146444"/>
       <w:r>
         <w:lastRenderedPageBreak/>
         <w:t xml:space="preserve">Table </w:t>
@@ -7557,7 +7554,7 @@
         </w:numPr>
         <w:jc w:val="both"/>
       </w:pPr>
-      <w:bookmarkStart w:id="21" w:name="_Toc129950365"/>
+      <w:bookmarkStart w:id="21" w:name="_Toc131146408"/>
       <w:r>
         <w:t>Conclusion and Motivation</w:t>
       </w:r>
@@ -7570,7 +7567,6 @@
           <w:docPart w:val="1BD590382F4B4FB295F2F9E991F3351A"/>
         </w:placeholder>
       </w:sdtPr>
-      <w:sdtEndPr/>
       <w:sdtContent>
         <w:p>
           <w:pPr>
@@ -7641,7 +7637,7 @@
     </w:p>
     <w:p>
       <w:pPr>
-        <w:jc w:val="both"/>
+        <w:jc w:val="center"/>
       </w:pPr>
     </w:p>
     <w:p>
@@ -7671,7 +7667,7 @@
       <w:r>
         <w:br/>
       </w:r>
-      <w:bookmarkStart w:id="22" w:name="_Toc129950366"/>
+      <w:bookmarkStart w:id="22" w:name="_Toc131146409"/>
       <w:r>
         <w:t>System Design</w:t>
       </w:r>
@@ -7694,7 +7690,7 @@
         </w:numPr>
         <w:jc w:val="both"/>
       </w:pPr>
-      <w:bookmarkStart w:id="23" w:name="_Toc129950367"/>
+      <w:bookmarkStart w:id="23" w:name="_Toc131146410"/>
       <w:r>
         <w:t>Introduction</w:t>
       </w:r>
@@ -7735,7 +7731,7 @@
           <w:numId w:val="3"/>
         </w:numPr>
       </w:pPr>
-      <w:bookmarkStart w:id="24" w:name="_Toc129950368"/>
+      <w:bookmarkStart w:id="24" w:name="_Toc131146411"/>
       <w:r>
         <w:t>Requirements and Specification Analysis</w:t>
       </w:r>
@@ -8011,7 +8007,7 @@
           <w:numId w:val="3"/>
         </w:numPr>
       </w:pPr>
-      <w:bookmarkStart w:id="25" w:name="_Toc129950369"/>
+      <w:bookmarkStart w:id="25" w:name="_Toc131146412"/>
       <w:r>
         <w:t>Functional Requirements</w:t>
       </w:r>
@@ -8575,7 +8571,7 @@
           <w:numId w:val="3"/>
         </w:numPr>
       </w:pPr>
-      <w:bookmarkStart w:id="26" w:name="_Toc129950370"/>
+      <w:bookmarkStart w:id="26" w:name="_Toc131146413"/>
       <w:r>
         <w:lastRenderedPageBreak/>
         <w:t>Use Case Diagrams</w:t>
@@ -8682,7 +8678,7 @@
       <w:pPr>
         <w:pStyle w:val="Caption"/>
       </w:pPr>
-      <w:bookmarkStart w:id="27" w:name="_Toc129965297"/>
+      <w:bookmarkStart w:id="27" w:name="_Toc131146439"/>
       <w:r>
         <w:t xml:space="preserve">Figure </w:t>
       </w:r>
@@ -8719,7 +8715,7 @@
         </w:numPr>
         <w:jc w:val="both"/>
       </w:pPr>
-      <w:bookmarkStart w:id="28" w:name="_Toc129950371"/>
+      <w:bookmarkStart w:id="28" w:name="_Toc131146414"/>
       <w:r>
         <w:t>System Architecture</w:t>
       </w:r>
@@ -8817,7 +8813,7 @@
         </w:numPr>
         <w:jc w:val="both"/>
       </w:pPr>
-      <w:bookmarkStart w:id="30" w:name="_Toc129950372"/>
+      <w:bookmarkStart w:id="30" w:name="_Toc131146415"/>
       <w:proofErr w:type="spellStart"/>
       <w:r>
         <w:t>SiteMap</w:t>
@@ -8864,7 +8860,7 @@
         </w:numPr>
         <w:jc w:val="both"/>
       </w:pPr>
-      <w:bookmarkStart w:id="31" w:name="_Toc129950373"/>
+      <w:bookmarkStart w:id="31" w:name="_Toc131146416"/>
       <w:r>
         <w:t>Sequence Diagrams</w:t>
       </w:r>
@@ -8914,7 +8910,7 @@
         </w:numPr>
         <w:jc w:val="both"/>
       </w:pPr>
-      <w:bookmarkStart w:id="32" w:name="_Toc129950374"/>
+      <w:bookmarkStart w:id="32" w:name="_Toc131146417"/>
       <w:r>
         <w:lastRenderedPageBreak/>
         <w:t>Activity Diagrams</w:t>
@@ -8963,7 +8959,7 @@
         </w:numPr>
         <w:jc w:val="both"/>
       </w:pPr>
-      <w:bookmarkStart w:id="33" w:name="_Toc129950375"/>
+      <w:bookmarkStart w:id="33" w:name="_Toc131146418"/>
       <w:r>
         <w:t>Entity-Relationship (ER) Diagrams</w:t>
       </w:r>
@@ -9032,7 +9028,7 @@
       <w:pPr>
         <w:pStyle w:val="Caption"/>
       </w:pPr>
-      <w:bookmarkStart w:id="34" w:name="_Toc129965298"/>
+      <w:bookmarkStart w:id="34" w:name="_Toc131146440"/>
       <w:r>
         <w:t xml:space="preserve">Figure </w:t>
       </w:r>
@@ -9070,7 +9066,7 @@
         </w:numPr>
         <w:jc w:val="both"/>
       </w:pPr>
-      <w:bookmarkStart w:id="35" w:name="_Toc129950376"/>
+      <w:bookmarkStart w:id="35" w:name="_Toc131146419"/>
       <w:r>
         <w:lastRenderedPageBreak/>
         <w:t>Non-Technical Aspects</w:t>
@@ -9085,7 +9081,7 @@
           <w:numId w:val="3"/>
         </w:numPr>
       </w:pPr>
-      <w:bookmarkStart w:id="36" w:name="_Toc129950377"/>
+      <w:bookmarkStart w:id="36" w:name="_Toc131146420"/>
       <w:r>
         <w:t>Financial Viability</w:t>
       </w:r>
@@ -9138,7 +9134,7 @@
           <w:numId w:val="3"/>
         </w:numPr>
       </w:pPr>
-      <w:bookmarkStart w:id="37" w:name="_Toc129950378"/>
+      <w:bookmarkStart w:id="37" w:name="_Toc131146421"/>
       <w:r>
         <w:t>Stakeholders</w:t>
       </w:r>
@@ -9213,7 +9209,7 @@
           <w:numId w:val="3"/>
         </w:numPr>
       </w:pPr>
-      <w:bookmarkStart w:id="38" w:name="_Toc129950379"/>
+      <w:bookmarkStart w:id="38" w:name="_Toc131146422"/>
       <w:r>
         <w:t>Scope</w:t>
       </w:r>
@@ -9336,7 +9332,7 @@
           <w:numId w:val="3"/>
         </w:numPr>
       </w:pPr>
-      <w:bookmarkStart w:id="39" w:name="_Toc129950380"/>
+      <w:bookmarkStart w:id="39" w:name="_Toc131146423"/>
       <w:r>
         <w:lastRenderedPageBreak/>
         <w:t>Risks</w:t>
@@ -9361,7 +9357,7 @@
           <w:numId w:val="3"/>
         </w:numPr>
       </w:pPr>
-      <w:bookmarkStart w:id="40" w:name="_Toc129950381"/>
+      <w:bookmarkStart w:id="40" w:name="_Toc131146424"/>
       <w:r>
         <w:t>Schedule and Milestone</w:t>
       </w:r>
@@ -9435,12 +9431,11 @@
         <w:sectPr>
           <w:pgSz w:w="11907" w:h="16839" w:code="9"/>
           <w:pgMar w:top="1440" w:right="1440" w:bottom="1440" w:left="1440" w:header="720" w:footer="720" w:gutter="0"/>
-          <w:pgNumType w:start="1"/>
           <w:cols w:space="720"/>
           <w:docGrid w:linePitch="326"/>
         </w:sectPr>
       </w:pPr>
-      <w:bookmarkStart w:id="41" w:name="_Toc129965299"/>
+      <w:bookmarkStart w:id="41" w:name="_Toc131146441"/>
       <w:r>
         <w:t xml:space="preserve">Figure </w:t>
       </w:r>
@@ -9505,7 +9500,7 @@
           <w:numId w:val="3"/>
         </w:numPr>
       </w:pPr>
-      <w:bookmarkStart w:id="43" w:name="_Toc129950382"/>
+      <w:bookmarkStart w:id="43" w:name="_Toc131146425"/>
       <w:r>
         <w:t>Ethical and Social Considerations</w:t>
       </w:r>
@@ -9529,7 +9524,7 @@
           <w:numId w:val="3"/>
         </w:numPr>
       </w:pPr>
-      <w:bookmarkStart w:id="44" w:name="_Toc129950383"/>
+      <w:bookmarkStart w:id="44" w:name="_Toc131146426"/>
       <w:r>
         <w:t>Environmental and Sustainability Considerations</w:t>
       </w:r>
@@ -9560,7 +9555,7 @@
           <w:numId w:val="3"/>
         </w:numPr>
       </w:pPr>
-      <w:bookmarkStart w:id="45" w:name="_Toc129950384"/>
+      <w:bookmarkStart w:id="45" w:name="_Toc131146427"/>
       <w:r>
         <w:lastRenderedPageBreak/>
         <w:t>Relevant Standards</w:t>
@@ -9599,7 +9594,7 @@
         </w:numPr>
         <w:jc w:val="both"/>
       </w:pPr>
-      <w:bookmarkStart w:id="46" w:name="_Toc129950385"/>
+      <w:bookmarkStart w:id="46" w:name="_Toc131146428"/>
       <w:r>
         <w:t>Conclusion</w:t>
       </w:r>
@@ -9634,7 +9629,7 @@
         <w:lastRenderedPageBreak/>
         <w:br/>
       </w:r>
-      <w:bookmarkStart w:id="47" w:name="_Toc129950386"/>
+      <w:bookmarkStart w:id="47" w:name="_Toc131146429"/>
       <w:r>
         <w:t>Implementation/Simulation and Testing</w:t>
       </w:r>
@@ -9657,7 +9652,7 @@
         </w:numPr>
         <w:jc w:val="both"/>
       </w:pPr>
-      <w:bookmarkStart w:id="48" w:name="_Toc129950387"/>
+      <w:bookmarkStart w:id="48" w:name="_Toc131146430"/>
       <w:r>
         <w:t>Introduction</w:t>
       </w:r>
@@ -9689,7 +9684,7 @@
         </w:numPr>
         <w:jc w:val="both"/>
       </w:pPr>
-      <w:bookmarkStart w:id="49" w:name="_Toc129950388"/>
+      <w:bookmarkStart w:id="49" w:name="_Toc131146431"/>
       <w:r>
         <w:t>Implementation Tools</w:t>
       </w:r>
@@ -9731,7 +9726,6 @@
           <w:id w:val="-1620364021"/>
           <w:citation/>
         </w:sdtPr>
-        <w:sdtEndPr/>
         <w:sdtContent>
           <w:r>
             <w:fldChar w:fldCharType="begin"/>
@@ -9774,7 +9768,6 @@
           <w:id w:val="-1246495230"/>
           <w:citation/>
         </w:sdtPr>
-        <w:sdtEndPr/>
         <w:sdtContent>
           <w:r>
             <w:fldChar w:fldCharType="begin"/>
@@ -9820,7 +9813,6 @@
           <w:id w:val="-797070890"/>
           <w:citation/>
         </w:sdtPr>
-        <w:sdtEndPr/>
         <w:sdtContent>
           <w:r>
             <w:fldChar w:fldCharType="begin"/>
@@ -9863,7 +9855,6 @@
           <w:id w:val="-1552533864"/>
           <w:citation/>
         </w:sdtPr>
-        <w:sdtEndPr/>
         <w:sdtContent>
           <w:r>
             <w:fldChar w:fldCharType="begin"/>
@@ -9895,7 +9886,7 @@
         </w:numPr>
         <w:jc w:val="both"/>
       </w:pPr>
-      <w:bookmarkStart w:id="50" w:name="_Toc129950389"/>
+      <w:bookmarkStart w:id="50" w:name="_Toc131146432"/>
       <w:r>
         <w:t>Implementation Summary</w:t>
       </w:r>
@@ -9924,7 +9915,7 @@
         <w:ind w:left="576" w:firstLine="0"/>
         <w:jc w:val="both"/>
       </w:pPr>
-      <w:bookmarkStart w:id="51" w:name="_Toc129950390"/>
+      <w:bookmarkStart w:id="51" w:name="_Toc131146433"/>
       <w:bookmarkEnd w:id="51"/>
     </w:p>
     <w:p>
@@ -9936,7 +9927,7 @@
         </w:numPr>
         <w:jc w:val="both"/>
       </w:pPr>
-      <w:bookmarkStart w:id="52" w:name="_Toc129950391"/>
+      <w:bookmarkStart w:id="52" w:name="_Toc131146434"/>
       <w:r>
         <w:t>Test Cases and Acceptance Criteria</w:t>
       </w:r>
@@ -9970,7 +9961,7 @@
         </w:numPr>
         <w:jc w:val="both"/>
       </w:pPr>
-      <w:bookmarkStart w:id="53" w:name="_Toc129950392"/>
+      <w:bookmarkStart w:id="53" w:name="_Toc131146435"/>
       <w:r>
         <w:t>Conclusion</w:t>
       </w:r>
@@ -10037,7 +10028,7 @@
       <w:r>
         <w:br/>
       </w:r>
-      <w:bookmarkStart w:id="54" w:name="_Toc129950393"/>
+      <w:bookmarkStart w:id="54" w:name="_Toc131146436"/>
       <w:r>
         <w:t>Conclusion and Future Work</w:t>
       </w:r>
@@ -10060,7 +10051,7 @@
         </w:numPr>
         <w:jc w:val="both"/>
       </w:pPr>
-      <w:bookmarkStart w:id="55" w:name="_Toc129950394"/>
+      <w:bookmarkStart w:id="55" w:name="_Toc131146437"/>
       <w:r>
         <w:t>Conclusion</w:t>
       </w:r>
@@ -10093,7 +10084,7 @@
         </w:numPr>
         <w:jc w:val="both"/>
       </w:pPr>
-      <w:bookmarkStart w:id="56" w:name="_Toc129950395"/>
+      <w:bookmarkStart w:id="56" w:name="_Toc131146438"/>
       <w:r>
         <w:t>Future Work</w:t>
       </w:r>
@@ -10794,14 +10785,12 @@
           <w:docPartUnique/>
         </w:docPartObj>
       </w:sdtPr>
-      <w:sdtEndPr/>
       <w:sdtContent>
         <w:sdt>
           <w:sdtPr>
             <w:id w:val="-573587230"/>
             <w:bibliography/>
           </w:sdtPr>
-          <w:sdtEndPr/>
           <w:sdtContent>
             <w:p>
               <w:pPr>
@@ -11202,7 +11191,6 @@
       <w:type w:val="continuous"/>
       <w:pgSz w:w="11907" w:h="16839" w:code="9"/>
       <w:pgMar w:top="1440" w:right="1440" w:bottom="1440" w:left="1440" w:header="720" w:footer="720" w:gutter="0"/>
-      <w:pgNumType w:start="1"/>
       <w:cols w:space="720"/>
       <w:docGrid w:linePitch="326"/>
     </w:sectPr>
@@ -11211,7 +11199,7 @@
 </file>
 
 <file path=word/endnotes.xml><?xml version="1.0" encoding="utf-8"?>
-<w:endnotes xmlns:wpc="http://schemas.microsoft.com/office/word/2010/wordprocessingCanvas" xmlns:cx="http://schemas.microsoft.com/office/drawing/2014/chartex" xmlns:cx1="http://schemas.microsoft.com/office/drawing/2015/9/8/chartex" xmlns:cx2="http://schemas.microsoft.com/office/drawing/2015/10/21/chartex" xmlns:cx3="http://schemas.microsoft.com/office/drawing/2016/5/9/chartex" xmlns:cx4="http://schemas.microsoft.com/office/drawing/2016/5/10/chartex" xmlns:cx5="http://schemas.microsoft.com/office/drawing/2016/5/11/chartex" xmlns:cx6="http://schemas.microsoft.com/office/drawing/2016/5/12/chartex" xmlns:cx7="http://schemas.microsoft.com/office/drawing/2016/5/13/chartex" xmlns:cx8="http://schemas.microsoft.com/office/drawing/2016/5/14/chartex" xmlns:mc="http://schemas.openxmlformats.org/markup-compatibility/2006" xmlns:aink="http://schemas.microsoft.com/office/drawing/2016/ink" xmlns:am3d="http://schemas.microsoft.com/office/drawing/2017/model3d" xmlns:o="urn:schemas-microsoft-com:office:office" xmlns:r="http://schemas.openxmlformats.org/officeDocument/2006/relationships" xmlns:m="http://schemas.openxmlformats.org/officeDocument/2006/math" xmlns:v="urn:schemas-microsoft-com:vml" xmlns:wp14="http://schemas.microsoft.com/office/word/2010/wordprocessingDrawing" xmlns:wp="http://schemas.openxmlformats.org/drawingml/2006/wordprocessingDrawing" xmlns:w10="urn:schemas-microsoft-com:office:word" xmlns:w="http://schemas.openxmlformats.org/wordprocessingml/2006/main" xmlns:w14="http://schemas.microsoft.com/office/word/2010/wordml" xmlns:w15="http://schemas.microsoft.com/office/word/2012/wordml" xmlns:w16cex="http://schemas.microsoft.com/office/word/2018/wordml/cex" xmlns:w16cid="http://schemas.microsoft.com/office/word/2016/wordml/cid" xmlns:w16="http://schemas.microsoft.com/office/word/2018/wordml" xmlns:w16sdtdh="http://schemas.microsoft.com/office/word/2020/wordml/sdtdatahash" xmlns:w16se="http://schemas.microsoft.com/office/word/2015/wordml/symex" xmlns:wpg="http://schemas.microsoft.com/office/word/2010/wordprocessingGroup" xmlns:wpi="http://schemas.microsoft.com/office/word/2010/wordprocessingInk" xmlns:wne="http://schemas.microsoft.com/office/word/2006/wordml" xmlns:wps="http://schemas.microsoft.com/office/word/2010/wordprocessingShape" mc:Ignorable="w14 w15 w16se w16cid w16 w16cex w16sdtdh wp14">
+<w:endnotes xmlns:wpc="http://schemas.microsoft.com/office/word/2010/wordprocessingCanvas" xmlns:cx="http://schemas.microsoft.com/office/drawing/2014/chartex" xmlns:cx1="http://schemas.microsoft.com/office/drawing/2015/9/8/chartex" xmlns:cx2="http://schemas.microsoft.com/office/drawing/2015/10/21/chartex" xmlns:cx3="http://schemas.microsoft.com/office/drawing/2016/5/9/chartex" xmlns:cx4="http://schemas.microsoft.com/office/drawing/2016/5/10/chartex" xmlns:cx5="http://schemas.microsoft.com/office/drawing/2016/5/11/chartex" xmlns:cx6="http://schemas.microsoft.com/office/drawing/2016/5/12/chartex" xmlns:cx7="http://schemas.microsoft.com/office/drawing/2016/5/13/chartex" xmlns:cx8="http://schemas.microsoft.com/office/drawing/2016/5/14/chartex" xmlns:mc="http://schemas.openxmlformats.org/markup-compatibility/2006" xmlns:aink="http://schemas.microsoft.com/office/drawing/2016/ink" xmlns:am3d="http://schemas.microsoft.com/office/drawing/2017/model3d" xmlns:o="urn:schemas-microsoft-com:office:office" xmlns:oel="http://schemas.microsoft.com/office/2019/extlst" xmlns:r="http://schemas.openxmlformats.org/officeDocument/2006/relationships" xmlns:m="http://schemas.openxmlformats.org/officeDocument/2006/math" xmlns:v="urn:schemas-microsoft-com:vml" xmlns:wp14="http://schemas.microsoft.com/office/word/2010/wordprocessingDrawing" xmlns:wp="http://schemas.openxmlformats.org/drawingml/2006/wordprocessingDrawing" xmlns:w10="urn:schemas-microsoft-com:office:word" xmlns:w="http://schemas.openxmlformats.org/wordprocessingml/2006/main" xmlns:w14="http://schemas.microsoft.com/office/word/2010/wordml" xmlns:w15="http://schemas.microsoft.com/office/word/2012/wordml" xmlns:w16cex="http://schemas.microsoft.com/office/word/2018/wordml/cex" xmlns:w16cid="http://schemas.microsoft.com/office/word/2016/wordml/cid" xmlns:w16="http://schemas.microsoft.com/office/word/2018/wordml" xmlns:w16sdtdh="http://schemas.microsoft.com/office/word/2020/wordml/sdtdatahash" xmlns:w16se="http://schemas.microsoft.com/office/word/2015/wordml/symex" xmlns:wpg="http://schemas.microsoft.com/office/word/2010/wordprocessingGroup" xmlns:wpi="http://schemas.microsoft.com/office/word/2010/wordprocessingInk" xmlns:wne="http://schemas.microsoft.com/office/word/2006/wordml" xmlns:wps="http://schemas.microsoft.com/office/word/2010/wordprocessingShape" mc:Ignorable="w14 w15 w16se w16cid w16 w16cex w16sdtdh wp14">
   <w:endnote w:type="separator" w:id="-1">
     <w:p>
       <w:pPr>
@@ -11236,7 +11224,7 @@
 </file>
 
 <file path=word/footer1.xml><?xml version="1.0" encoding="utf-8"?>
-<w:ftr xmlns:wpc="http://schemas.microsoft.com/office/word/2010/wordprocessingCanvas" xmlns:cx="http://schemas.microsoft.com/office/drawing/2014/chartex" xmlns:cx1="http://schemas.microsoft.com/office/drawing/2015/9/8/chartex" xmlns:cx2="http://schemas.microsoft.com/office/drawing/2015/10/21/chartex" xmlns:cx3="http://schemas.microsoft.com/office/drawing/2016/5/9/chartex" xmlns:cx4="http://schemas.microsoft.com/office/drawing/2016/5/10/chartex" xmlns:cx5="http://schemas.microsoft.com/office/drawing/2016/5/11/chartex" xmlns:cx6="http://schemas.microsoft.com/office/drawing/2016/5/12/chartex" xmlns:cx7="http://schemas.microsoft.com/office/drawing/2016/5/13/chartex" xmlns:cx8="http://schemas.microsoft.com/office/drawing/2016/5/14/chartex" xmlns:mc="http://schemas.openxmlformats.org/markup-compatibility/2006" xmlns:aink="http://schemas.microsoft.com/office/drawing/2016/ink" xmlns:am3d="http://schemas.microsoft.com/office/drawing/2017/model3d" xmlns:o="urn:schemas-microsoft-com:office:office" xmlns:r="http://schemas.openxmlformats.org/officeDocument/2006/relationships" xmlns:m="http://schemas.openxmlformats.org/officeDocument/2006/math" xmlns:v="urn:schemas-microsoft-com:vml" xmlns:wp14="http://schemas.microsoft.com/office/word/2010/wordprocessingDrawing" xmlns:wp="http://schemas.openxmlformats.org/drawingml/2006/wordprocessingDrawing" xmlns:w10="urn:schemas-microsoft-com:office:word" xmlns:w="http://schemas.openxmlformats.org/wordprocessingml/2006/main" xmlns:w14="http://schemas.microsoft.com/office/word/2010/wordml" xmlns:w15="http://schemas.microsoft.com/office/word/2012/wordml" xmlns:w16cex="http://schemas.microsoft.com/office/word/2018/wordml/cex" xmlns:w16cid="http://schemas.microsoft.com/office/word/2016/wordml/cid" xmlns:w16="http://schemas.microsoft.com/office/word/2018/wordml" xmlns:w16sdtdh="http://schemas.microsoft.com/office/word/2020/wordml/sdtdatahash" xmlns:w16se="http://schemas.microsoft.com/office/word/2015/wordml/symex" xmlns:wpg="http://schemas.microsoft.com/office/word/2010/wordprocessingGroup" xmlns:wpi="http://schemas.microsoft.com/office/word/2010/wordprocessingInk" xmlns:wne="http://schemas.microsoft.com/office/word/2006/wordml" xmlns:wps="http://schemas.microsoft.com/office/word/2010/wordprocessingShape" mc:Ignorable="w14 w15 w16se w16cid w16 w16cex w16sdtdh wp14">
+<w:ftr xmlns:wpc="http://schemas.microsoft.com/office/word/2010/wordprocessingCanvas" xmlns:cx="http://schemas.microsoft.com/office/drawing/2014/chartex" xmlns:cx1="http://schemas.microsoft.com/office/drawing/2015/9/8/chartex" xmlns:cx2="http://schemas.microsoft.com/office/drawing/2015/10/21/chartex" xmlns:cx3="http://schemas.microsoft.com/office/drawing/2016/5/9/chartex" xmlns:cx4="http://schemas.microsoft.com/office/drawing/2016/5/10/chartex" xmlns:cx5="http://schemas.microsoft.com/office/drawing/2016/5/11/chartex" xmlns:cx6="http://schemas.microsoft.com/office/drawing/2016/5/12/chartex" xmlns:cx7="http://schemas.microsoft.com/office/drawing/2016/5/13/chartex" xmlns:cx8="http://schemas.microsoft.com/office/drawing/2016/5/14/chartex" xmlns:mc="http://schemas.openxmlformats.org/markup-compatibility/2006" xmlns:aink="http://schemas.microsoft.com/office/drawing/2016/ink" xmlns:am3d="http://schemas.microsoft.com/office/drawing/2017/model3d" xmlns:o="urn:schemas-microsoft-com:office:office" xmlns:oel="http://schemas.microsoft.com/office/2019/extlst" xmlns:r="http://schemas.openxmlformats.org/officeDocument/2006/relationships" xmlns:m="http://schemas.openxmlformats.org/officeDocument/2006/math" xmlns:v="urn:schemas-microsoft-com:vml" xmlns:wp14="http://schemas.microsoft.com/office/word/2010/wordprocessingDrawing" xmlns:wp="http://schemas.openxmlformats.org/drawingml/2006/wordprocessingDrawing" xmlns:w10="urn:schemas-microsoft-com:office:word" xmlns:w="http://schemas.openxmlformats.org/wordprocessingml/2006/main" xmlns:w14="http://schemas.microsoft.com/office/word/2010/wordml" xmlns:w15="http://schemas.microsoft.com/office/word/2012/wordml" xmlns:w16cex="http://schemas.microsoft.com/office/word/2018/wordml/cex" xmlns:w16cid="http://schemas.microsoft.com/office/word/2016/wordml/cid" xmlns:w16="http://schemas.microsoft.com/office/word/2018/wordml" xmlns:w16sdtdh="http://schemas.microsoft.com/office/word/2020/wordml/sdtdatahash" xmlns:w16se="http://schemas.microsoft.com/office/word/2015/wordml/symex" xmlns:wpg="http://schemas.microsoft.com/office/word/2010/wordprocessingGroup" xmlns:wpi="http://schemas.microsoft.com/office/word/2010/wordprocessingInk" xmlns:wne="http://schemas.microsoft.com/office/word/2006/wordml" xmlns:wps="http://schemas.microsoft.com/office/word/2010/wordprocessingShape" mc:Ignorable="w14 w15 w16se w16cid w16 w16cex w16sdtdh wp14">
   <w:p>
     <w:pPr>
       <w:pBdr>
@@ -11309,7 +11297,7 @@
 </file>
 
 <file path=word/footnotes.xml><?xml version="1.0" encoding="utf-8"?>
-<w:footnotes xmlns:wpc="http://schemas.microsoft.com/office/word/2010/wordprocessingCanvas" xmlns:cx="http://schemas.microsoft.com/office/drawing/2014/chartex" xmlns:cx1="http://schemas.microsoft.com/office/drawing/2015/9/8/chartex" xmlns:cx2="http://schemas.microsoft.com/office/drawing/2015/10/21/chartex" xmlns:cx3="http://schemas.microsoft.com/office/drawing/2016/5/9/chartex" xmlns:cx4="http://schemas.microsoft.com/office/drawing/2016/5/10/chartex" xmlns:cx5="http://schemas.microsoft.com/office/drawing/2016/5/11/chartex" xmlns:cx6="http://schemas.microsoft.com/office/drawing/2016/5/12/chartex" xmlns:cx7="http://schemas.microsoft.com/office/drawing/2016/5/13/chartex" xmlns:cx8="http://schemas.microsoft.com/office/drawing/2016/5/14/chartex" xmlns:mc="http://schemas.openxmlformats.org/markup-compatibility/2006" xmlns:aink="http://schemas.microsoft.com/office/drawing/2016/ink" xmlns:am3d="http://schemas.microsoft.com/office/drawing/2017/model3d" xmlns:o="urn:schemas-microsoft-com:office:office" xmlns:r="http://schemas.openxmlformats.org/officeDocument/2006/relationships" xmlns:m="http://schemas.openxmlformats.org/officeDocument/2006/math" xmlns:v="urn:schemas-microsoft-com:vml" xmlns:wp14="http://schemas.microsoft.com/office/word/2010/wordprocessingDrawing" xmlns:wp="http://schemas.openxmlformats.org/drawingml/2006/wordprocessingDrawing" xmlns:w10="urn:schemas-microsoft-com:office:word" xmlns:w="http://schemas.openxmlformats.org/wordprocessingml/2006/main" xmlns:w14="http://schemas.microsoft.com/office/word/2010/wordml" xmlns:w15="http://schemas.microsoft.com/office/word/2012/wordml" xmlns:w16cex="http://schemas.microsoft.com/office/word/2018/wordml/cex" xmlns:w16cid="http://schemas.microsoft.com/office/word/2016/wordml/cid" xmlns:w16="http://schemas.microsoft.com/office/word/2018/wordml" xmlns:w16sdtdh="http://schemas.microsoft.com/office/word/2020/wordml/sdtdatahash" xmlns:w16se="http://schemas.microsoft.com/office/word/2015/wordml/symex" xmlns:wpg="http://schemas.microsoft.com/office/word/2010/wordprocessingGroup" xmlns:wpi="http://schemas.microsoft.com/office/word/2010/wordprocessingInk" xmlns:wne="http://schemas.microsoft.com/office/word/2006/wordml" xmlns:wps="http://schemas.microsoft.com/office/word/2010/wordprocessingShape" mc:Ignorable="w14 w15 w16se w16cid w16 w16cex w16sdtdh wp14">
+<w:footnotes xmlns:wpc="http://schemas.microsoft.com/office/word/2010/wordprocessingCanvas" xmlns:cx="http://schemas.microsoft.com/office/drawing/2014/chartex" xmlns:cx1="http://schemas.microsoft.com/office/drawing/2015/9/8/chartex" xmlns:cx2="http://schemas.microsoft.com/office/drawing/2015/10/21/chartex" xmlns:cx3="http://schemas.microsoft.com/office/drawing/2016/5/9/chartex" xmlns:cx4="http://schemas.microsoft.com/office/drawing/2016/5/10/chartex" xmlns:cx5="http://schemas.microsoft.com/office/drawing/2016/5/11/chartex" xmlns:cx6="http://schemas.microsoft.com/office/drawing/2016/5/12/chartex" xmlns:cx7="http://schemas.microsoft.com/office/drawing/2016/5/13/chartex" xmlns:cx8="http://schemas.microsoft.com/office/drawing/2016/5/14/chartex" xmlns:mc="http://schemas.openxmlformats.org/markup-compatibility/2006" xmlns:aink="http://schemas.microsoft.com/office/drawing/2016/ink" xmlns:am3d="http://schemas.microsoft.com/office/drawing/2017/model3d" xmlns:o="urn:schemas-microsoft-com:office:office" xmlns:oel="http://schemas.microsoft.com/office/2019/extlst" xmlns:r="http://schemas.openxmlformats.org/officeDocument/2006/relationships" xmlns:m="http://schemas.openxmlformats.org/officeDocument/2006/math" xmlns:v="urn:schemas-microsoft-com:vml" xmlns:wp14="http://schemas.microsoft.com/office/word/2010/wordprocessingDrawing" xmlns:wp="http://schemas.openxmlformats.org/drawingml/2006/wordprocessingDrawing" xmlns:w10="urn:schemas-microsoft-com:office:word" xmlns:w="http://schemas.openxmlformats.org/wordprocessingml/2006/main" xmlns:w14="http://schemas.microsoft.com/office/word/2010/wordml" xmlns:w15="http://schemas.microsoft.com/office/word/2012/wordml" xmlns:w16cex="http://schemas.microsoft.com/office/word/2018/wordml/cex" xmlns:w16cid="http://schemas.microsoft.com/office/word/2016/wordml/cid" xmlns:w16="http://schemas.microsoft.com/office/word/2018/wordml" xmlns:w16sdtdh="http://schemas.microsoft.com/office/word/2020/wordml/sdtdatahash" xmlns:w16se="http://schemas.microsoft.com/office/word/2015/wordml/symex" xmlns:wpg="http://schemas.microsoft.com/office/word/2010/wordprocessingGroup" xmlns:wpi="http://schemas.microsoft.com/office/word/2010/wordprocessingInk" xmlns:wne="http://schemas.microsoft.com/office/word/2006/wordml" xmlns:wps="http://schemas.microsoft.com/office/word/2010/wordprocessingShape" mc:Ignorable="w14 w15 w16se w16cid w16 w16cex w16sdtdh wp14">
   <w:footnote w:type="separator" w:id="-1">
     <w:p>
       <w:pPr>
@@ -11334,7 +11322,7 @@
 </file>
 
 <file path=word/numbering.xml><?xml version="1.0" encoding="utf-8"?>
-<w:numbering xmlns:wpc="http://schemas.microsoft.com/office/word/2010/wordprocessingCanvas" xmlns:cx="http://schemas.microsoft.com/office/drawing/2014/chartex" xmlns:cx1="http://schemas.microsoft.com/office/drawing/2015/9/8/chartex" xmlns:cx2="http://schemas.microsoft.com/office/drawing/2015/10/21/chartex" xmlns:cx3="http://schemas.microsoft.com/office/drawing/2016/5/9/chartex" xmlns:cx4="http://schemas.microsoft.com/office/drawing/2016/5/10/chartex" xmlns:cx5="http://schemas.microsoft.com/office/drawing/2016/5/11/chartex" xmlns:cx6="http://schemas.microsoft.com/office/drawing/2016/5/12/chartex" xmlns:cx7="http://schemas.microsoft.com/office/drawing/2016/5/13/chartex" xmlns:cx8="http://schemas.microsoft.com/office/drawing/2016/5/14/chartex" xmlns:mc="http://schemas.openxmlformats.org/markup-compatibility/2006" xmlns:aink="http://schemas.microsoft.com/office/drawing/2016/ink" xmlns:am3d="http://schemas.microsoft.com/office/drawing/2017/model3d" xmlns:o="urn:schemas-microsoft-com:office:office" xmlns:r="http://schemas.openxmlformats.org/officeDocument/2006/relationships" xmlns:m="http://schemas.openxmlformats.org/officeDocument/2006/math" xmlns:v="urn:schemas-microsoft-com:vml" xmlns:wp14="http://schemas.microsoft.com/office/word/2010/wordprocessingDrawing" xmlns:wp="http://schemas.openxmlformats.org/drawingml/2006/wordprocessingDrawing" xmlns:w10="urn:schemas-microsoft-com:office:word" xmlns:w="http://schemas.openxmlformats.org/wordprocessingml/2006/main" xmlns:w14="http://schemas.microsoft.com/office/word/2010/wordml" xmlns:w15="http://schemas.microsoft.com/office/word/2012/wordml" xmlns:w16cex="http://schemas.microsoft.com/office/word/2018/wordml/cex" xmlns:w16cid="http://schemas.microsoft.com/office/word/2016/wordml/cid" xmlns:w16="http://schemas.microsoft.com/office/word/2018/wordml" xmlns:w16sdtdh="http://schemas.microsoft.com/office/word/2020/wordml/sdtdatahash" xmlns:w16se="http://schemas.microsoft.com/office/word/2015/wordml/symex" xmlns:wpg="http://schemas.microsoft.com/office/word/2010/wordprocessingGroup" xmlns:wpi="http://schemas.microsoft.com/office/word/2010/wordprocessingInk" xmlns:wne="http://schemas.microsoft.com/office/word/2006/wordml" xmlns:wps="http://schemas.microsoft.com/office/word/2010/wordprocessingShape" mc:Ignorable="w14 w15 w16se w16cid w16 w16cex w16sdtdh wp14">
+<w:numbering xmlns:wpc="http://schemas.microsoft.com/office/word/2010/wordprocessingCanvas" xmlns:cx="http://schemas.microsoft.com/office/drawing/2014/chartex" xmlns:cx1="http://schemas.microsoft.com/office/drawing/2015/9/8/chartex" xmlns:cx2="http://schemas.microsoft.com/office/drawing/2015/10/21/chartex" xmlns:cx3="http://schemas.microsoft.com/office/drawing/2016/5/9/chartex" xmlns:cx4="http://schemas.microsoft.com/office/drawing/2016/5/10/chartex" xmlns:cx5="http://schemas.microsoft.com/office/drawing/2016/5/11/chartex" xmlns:cx6="http://schemas.microsoft.com/office/drawing/2016/5/12/chartex" xmlns:cx7="http://schemas.microsoft.com/office/drawing/2016/5/13/chartex" xmlns:cx8="http://schemas.microsoft.com/office/drawing/2016/5/14/chartex" xmlns:mc="http://schemas.openxmlformats.org/markup-compatibility/2006" xmlns:aink="http://schemas.microsoft.com/office/drawing/2016/ink" xmlns:am3d="http://schemas.microsoft.com/office/drawing/2017/model3d" xmlns:o="urn:schemas-microsoft-com:office:office" xmlns:oel="http://schemas.microsoft.com/office/2019/extlst" xmlns:r="http://schemas.openxmlformats.org/officeDocument/2006/relationships" xmlns:m="http://schemas.openxmlformats.org/officeDocument/2006/math" xmlns:v="urn:schemas-microsoft-com:vml" xmlns:wp14="http://schemas.microsoft.com/office/word/2010/wordprocessingDrawing" xmlns:wp="http://schemas.openxmlformats.org/drawingml/2006/wordprocessingDrawing" xmlns:w10="urn:schemas-microsoft-com:office:word" xmlns:w="http://schemas.openxmlformats.org/wordprocessingml/2006/main" xmlns:w14="http://schemas.microsoft.com/office/word/2010/wordml" xmlns:w15="http://schemas.microsoft.com/office/word/2012/wordml" xmlns:w16cex="http://schemas.microsoft.com/office/word/2018/wordml/cex" xmlns:w16cid="http://schemas.microsoft.com/office/word/2016/wordml/cid" xmlns:w16="http://schemas.microsoft.com/office/word/2018/wordml" xmlns:w16sdtdh="http://schemas.microsoft.com/office/word/2020/wordml/sdtdatahash" xmlns:w16se="http://schemas.microsoft.com/office/word/2015/wordml/symex" xmlns:wpg="http://schemas.microsoft.com/office/word/2010/wordprocessingGroup" xmlns:wpi="http://schemas.microsoft.com/office/word/2010/wordprocessingInk" xmlns:wne="http://schemas.microsoft.com/office/word/2006/wordml" xmlns:wps="http://schemas.microsoft.com/office/word/2010/wordprocessingShape" mc:Ignorable="w14 w15 w16se w16cid w16 w16cex w16sdtdh wp14">
   <w:abstractNum w:abstractNumId="0" w15:restartNumberingAfterBreak="0">
     <w:nsid w:val="04B94C44"/>
     <w:multiLevelType w:val="multilevel"/>
@@ -13547,64 +13535,64 @@
       </w:pPr>
     </w:lvl>
   </w:abstractNum>
-  <w:num w:numId="1">
+  <w:num w:numId="1" w16cid:durableId="532769340">
     <w:abstractNumId w:val="11"/>
   </w:num>
-  <w:num w:numId="2">
+  <w:num w:numId="2" w16cid:durableId="290283501">
     <w:abstractNumId w:val="18"/>
   </w:num>
-  <w:num w:numId="3">
+  <w:num w:numId="3" w16cid:durableId="1915387785">
     <w:abstractNumId w:val="16"/>
   </w:num>
-  <w:num w:numId="4">
+  <w:num w:numId="4" w16cid:durableId="592664709">
     <w:abstractNumId w:val="9"/>
   </w:num>
-  <w:num w:numId="5">
+  <w:num w:numId="5" w16cid:durableId="2132018357">
     <w:abstractNumId w:val="4"/>
   </w:num>
-  <w:num w:numId="6">
+  <w:num w:numId="6" w16cid:durableId="2049839982">
     <w:abstractNumId w:val="8"/>
   </w:num>
-  <w:num w:numId="7">
+  <w:num w:numId="7" w16cid:durableId="1465007393">
     <w:abstractNumId w:val="10"/>
   </w:num>
-  <w:num w:numId="8">
+  <w:num w:numId="8" w16cid:durableId="951671991">
     <w:abstractNumId w:val="5"/>
   </w:num>
-  <w:num w:numId="9">
+  <w:num w:numId="9" w16cid:durableId="1882550301">
     <w:abstractNumId w:val="19"/>
   </w:num>
-  <w:num w:numId="10">
+  <w:num w:numId="10" w16cid:durableId="301691523">
     <w:abstractNumId w:val="12"/>
   </w:num>
-  <w:num w:numId="11">
+  <w:num w:numId="11" w16cid:durableId="1096286935">
     <w:abstractNumId w:val="15"/>
   </w:num>
-  <w:num w:numId="12">
+  <w:num w:numId="12" w16cid:durableId="500589419">
     <w:abstractNumId w:val="14"/>
   </w:num>
-  <w:num w:numId="13">
+  <w:num w:numId="13" w16cid:durableId="76365848">
     <w:abstractNumId w:val="13"/>
   </w:num>
-  <w:num w:numId="14">
+  <w:num w:numId="14" w16cid:durableId="2058426924">
     <w:abstractNumId w:val="1"/>
   </w:num>
-  <w:num w:numId="15">
+  <w:num w:numId="15" w16cid:durableId="268512775">
     <w:abstractNumId w:val="7"/>
   </w:num>
-  <w:num w:numId="16">
+  <w:num w:numId="16" w16cid:durableId="857162790">
     <w:abstractNumId w:val="3"/>
   </w:num>
-  <w:num w:numId="17">
+  <w:num w:numId="17" w16cid:durableId="32968424">
     <w:abstractNumId w:val="6"/>
   </w:num>
-  <w:num w:numId="18">
+  <w:num w:numId="18" w16cid:durableId="466751623">
     <w:abstractNumId w:val="0"/>
   </w:num>
-  <w:num w:numId="19">
+  <w:num w:numId="19" w16cid:durableId="1211919388">
     <w:abstractNumId w:val="2"/>
   </w:num>
-  <w:num w:numId="20">
+  <w:num w:numId="20" w16cid:durableId="442572806">
     <w:abstractNumId w:val="17"/>
   </w:num>
 </w:numbering>
@@ -14911,7 +14899,7 @@
 </file>
 
 <file path=word/glossary/document.xml><?xml version="1.0" encoding="utf-8"?>
-<w:glossaryDocument xmlns:wpc="http://schemas.microsoft.com/office/word/2010/wordprocessingCanvas" xmlns:cx="http://schemas.microsoft.com/office/drawing/2014/chartex" xmlns:cx1="http://schemas.microsoft.com/office/drawing/2015/9/8/chartex" xmlns:cx2="http://schemas.microsoft.com/office/drawing/2015/10/21/chartex" xmlns:cx3="http://schemas.microsoft.com/office/drawing/2016/5/9/chartex" xmlns:cx4="http://schemas.microsoft.com/office/drawing/2016/5/10/chartex" xmlns:cx5="http://schemas.microsoft.com/office/drawing/2016/5/11/chartex" xmlns:cx6="http://schemas.microsoft.com/office/drawing/2016/5/12/chartex" xmlns:cx7="http://schemas.microsoft.com/office/drawing/2016/5/13/chartex" xmlns:cx8="http://schemas.microsoft.com/office/drawing/2016/5/14/chartex" xmlns:mc="http://schemas.openxmlformats.org/markup-compatibility/2006" xmlns:aink="http://schemas.microsoft.com/office/drawing/2016/ink" xmlns:am3d="http://schemas.microsoft.com/office/drawing/2017/model3d" xmlns:o="urn:schemas-microsoft-com:office:office" xmlns:r="http://schemas.openxmlformats.org/officeDocument/2006/relationships" xmlns:m="http://schemas.openxmlformats.org/officeDocument/2006/math" xmlns:v="urn:schemas-microsoft-com:vml" xmlns:wp14="http://schemas.microsoft.com/office/word/2010/wordprocessingDrawing" xmlns:wp="http://schemas.openxmlformats.org/drawingml/2006/wordprocessingDrawing" xmlns:w10="urn:schemas-microsoft-com:office:word" xmlns:w="http://schemas.openxmlformats.org/wordprocessingml/2006/main" xmlns:w14="http://schemas.microsoft.com/office/word/2010/wordml" xmlns:w15="http://schemas.microsoft.com/office/word/2012/wordml" xmlns:w16cex="http://schemas.microsoft.com/office/word/2018/wordml/cex" xmlns:w16cid="http://schemas.microsoft.com/office/word/2016/wordml/cid" xmlns:w16="http://schemas.microsoft.com/office/word/2018/wordml" xmlns:w16sdtdh="http://schemas.microsoft.com/office/word/2020/wordml/sdtdatahash" xmlns:w16se="http://schemas.microsoft.com/office/word/2015/wordml/symex" xmlns:wpg="http://schemas.microsoft.com/office/word/2010/wordprocessingGroup" xmlns:wpi="http://schemas.microsoft.com/office/word/2010/wordprocessingInk" xmlns:wne="http://schemas.microsoft.com/office/word/2006/wordml" xmlns:wps="http://schemas.microsoft.com/office/word/2010/wordprocessingShape" mc:Ignorable="w14 w15 w16se w16cid w16 w16cex w16sdtdh wp14">
+<w:glossaryDocument xmlns:wpc="http://schemas.microsoft.com/office/word/2010/wordprocessingCanvas" xmlns:cx="http://schemas.microsoft.com/office/drawing/2014/chartex" xmlns:cx1="http://schemas.microsoft.com/office/drawing/2015/9/8/chartex" xmlns:cx2="http://schemas.microsoft.com/office/drawing/2015/10/21/chartex" xmlns:cx3="http://schemas.microsoft.com/office/drawing/2016/5/9/chartex" xmlns:cx4="http://schemas.microsoft.com/office/drawing/2016/5/10/chartex" xmlns:cx5="http://schemas.microsoft.com/office/drawing/2016/5/11/chartex" xmlns:cx6="http://schemas.microsoft.com/office/drawing/2016/5/12/chartex" xmlns:cx7="http://schemas.microsoft.com/office/drawing/2016/5/13/chartex" xmlns:cx8="http://schemas.microsoft.com/office/drawing/2016/5/14/chartex" xmlns:mc="http://schemas.openxmlformats.org/markup-compatibility/2006" xmlns:aink="http://schemas.microsoft.com/office/drawing/2016/ink" xmlns:am3d="http://schemas.microsoft.com/office/drawing/2017/model3d" xmlns:o="urn:schemas-microsoft-com:office:office" xmlns:oel="http://schemas.microsoft.com/office/2019/extlst" xmlns:r="http://schemas.openxmlformats.org/officeDocument/2006/relationships" xmlns:m="http://schemas.openxmlformats.org/officeDocument/2006/math" xmlns:v="urn:schemas-microsoft-com:vml" xmlns:wp14="http://schemas.microsoft.com/office/word/2010/wordprocessingDrawing" xmlns:wp="http://schemas.openxmlformats.org/drawingml/2006/wordprocessingDrawing" xmlns:w10="urn:schemas-microsoft-com:office:word" xmlns:w="http://schemas.openxmlformats.org/wordprocessingml/2006/main" xmlns:w14="http://schemas.microsoft.com/office/word/2010/wordml" xmlns:w15="http://schemas.microsoft.com/office/word/2012/wordml" xmlns:w16cex="http://schemas.microsoft.com/office/word/2018/wordml/cex" xmlns:w16cid="http://schemas.microsoft.com/office/word/2016/wordml/cid" xmlns:w16="http://schemas.microsoft.com/office/word/2018/wordml" xmlns:w16sdtdh="http://schemas.microsoft.com/office/word/2020/wordml/sdtdatahash" xmlns:w16se="http://schemas.microsoft.com/office/word/2015/wordml/symex" xmlns:wpg="http://schemas.microsoft.com/office/word/2010/wordprocessingGroup" xmlns:wpi="http://schemas.microsoft.com/office/word/2010/wordprocessingInk" xmlns:wne="http://schemas.microsoft.com/office/word/2006/wordml" xmlns:wps="http://schemas.microsoft.com/office/word/2010/wordprocessingShape" mc:Ignorable="w14 w15 w16se w16cid w16 w16cex w16sdtdh wp14">
   <w:docParts>
     <w:docPart>
       <w:docPartPr>
@@ -14994,9 +14982,8 @@
   <w:font w:name="Noto Sans Symbols">
     <w:altName w:val="Calibri"/>
     <w:charset w:val="00"/>
-    <w:family w:val="swiss"/>
-    <w:pitch w:val="variable"/>
-    <w:sig w:usb0="00000003" w:usb1="0200E0A0" w:usb2="00000000" w:usb3="00000000" w:csb0="00000001" w:csb1="00000000"/>
+    <w:family w:val="auto"/>
+    <w:pitch w:val="default"/>
   </w:font>
   <w:font w:name="Courier New">
     <w:panose1 w:val="02070309020205020404"/>
@@ -15080,9 +15067,12 @@
   </w:compat>
   <w:rsids>
     <w:rsidRoot w:val="00665E53"/>
+    <w:rsid w:val="00067EB2"/>
     <w:rsid w:val="001C0861"/>
     <w:rsid w:val="00583104"/>
+    <w:rsid w:val="006003CD"/>
     <w:rsid w:val="00665E53"/>
+    <w:rsid w:val="006B6489"/>
     <w:rsid w:val="00B41BF2"/>
   </w:rsids>
   <m:mathPr>
@@ -15841,12 +15831,6 @@
 </file>
 
 <file path=customXml/item1.xml><?xml version="1.0" encoding="utf-8"?>
-<go:gDocsCustomXmlDataStorage xmlns:go="http://customooxmlschemas.google.com/" xmlns:r="http://schemas.openxmlformats.org/officeDocument/2006/relationships" uri="GoogleDocsCustomDataVersion1">
-  <go:docsCustomData xmlns:go="http://customooxmlschemas.google.com/" roundtripDataSignature="AMtx7mh20N8cXuNAURYd3z2g9ytwdeQnZA==">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</go:docsCustomData>
-</go:gDocsCustomXmlDataStorage>
-</file>
-
-<file path=customXml/item2.xml><?xml version="1.0" encoding="utf-8"?>
 <b:Sources xmlns:b="http://schemas.openxmlformats.org/officeDocument/2006/bibliography" xmlns="http://schemas.openxmlformats.org/officeDocument/2006/bibliography" SelectedStyle="\IEEE2006OfficeOnline.xsl" StyleName="IEEE" Version="2006">
   <b:Source>
     <b:Tag>Gha11</b:Tag>
@@ -16006,19 +15990,25 @@
 </b:Sources>
 </file>
 
+<file path=customXml/item2.xml><?xml version="1.0" encoding="utf-8"?>
+<go:gDocsCustomXmlDataStorage xmlns:go="http://customooxmlschemas.google.com/" xmlns:r="http://schemas.openxmlformats.org/officeDocument/2006/relationships" uri="GoogleDocsCustomDataVersion1">
+  <go:docsCustomData xmlns:go="http://customooxmlschemas.google.com/" roundtripDataSignature="AMtx7mh20N8cXuNAURYd3z2g9ytwdeQnZA==">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</go:docsCustomData>
+</go:gDocsCustomXmlDataStorage>
+</file>
+
 <file path=customXml/itemProps1.xml><?xml version="1.0" encoding="utf-8"?>
+<ds:datastoreItem xmlns:ds="http://schemas.openxmlformats.org/officeDocument/2006/customXml" ds:itemID="{A89D5D8A-7175-4D52-A05F-2F24F1BC89CA}">
+  <ds:schemaRefs>
+    <ds:schemaRef ds:uri="http://schemas.openxmlformats.org/officeDocument/2006/bibliography"/>
+  </ds:schemaRefs>
+</ds:datastoreItem>
+</file>
+
+<file path=customXml/itemProps2.xml><?xml version="1.0" encoding="utf-8"?>
 <ds:datastoreItem xmlns:ds="http://schemas.openxmlformats.org/officeDocument/2006/customXml" ds:itemID="{11111111-1234-1234-1234-123412341234}">
   <ds:schemaRefs>
     <ds:schemaRef ds:uri="http://customooxmlschemas.google.com/"/>
     <ds:schemaRef ds:uri="http://schemas.openxmlformats.org/officeDocument/2006/relationships"/>
   </ds:schemaRefs>
 </ds:datastoreItem>
-</file>
-
-<file path=customXml/itemProps2.xml><?xml version="1.0" encoding="utf-8"?>
-<ds:datastoreItem xmlns:ds="http://schemas.openxmlformats.org/officeDocument/2006/customXml" ds:itemID="{A89D5D8A-7175-4D52-A05F-2F24F1BC89CA}">
-  <ds:schemaRefs>
-    <ds:schemaRef ds:uri="http://schemas.openxmlformats.org/officeDocument/2006/bibliography"/>
-  </ds:schemaRefs>
-</ds:datastoreItem>
 </file>